--- a/Техническое задание.docx
+++ b/Техническое задание.docx
@@ -1,9 +1,10 @@
 
 <file path=word/document.xml><?xml version="1.0" encoding="utf-8"?>
-<w:document xmlns:ve="http://schemas.openxmlformats.org/markup-compatibility/2006" xmlns:o="urn:schemas-microsoft-com:office:office" xmlns:r="http://schemas.openxmlformats.org/officeDocument/2006/relationships" xmlns:m="http://schemas.openxmlformats.org/officeDocument/2006/math" xmlns:v="urn:schemas-microsoft-com:vml" xmlns:wp="http://schemas.openxmlformats.org/drawingml/2006/wordprocessingDrawing" xmlns:w10="urn:schemas-microsoft-com:office:word" xmlns:w="http://schemas.openxmlformats.org/wordprocessingml/2006/main" xmlns:wne="http://schemas.microsoft.com/office/word/2006/wordml">
+<w:document xmlns:o="urn:schemas-microsoft-com:office:office" xmlns:r="http://schemas.openxmlformats.org/officeDocument/2006/relationships" xmlns:v="urn:schemas-microsoft-com:vml" xmlns:w="http://schemas.openxmlformats.org/wordprocessingml/2006/main" xmlns:w10="urn:schemas-microsoft-com:office:word" xmlns:wp="http://schemas.openxmlformats.org/drawingml/2006/wordprocessingDrawing">
   <w:body>
     <w:p>
       <w:pPr>
+        <w:pStyle w:val="Normal"/>
         <w:rPr>
           <w:rFonts w:eastAsia="Times New Roman" w:cs="Times New Roman"/>
           <w:sz w:val="24"/>
@@ -27,15 +28,23 @@
     </w:p>
     <w:p>
       <w:pPr>
-        <w:rPr>
-          <w:rFonts w:eastAsia="Times New Roman" w:cs="Times New Roman"/>
-          <w:sz w:val="24"/>
-        </w:rPr>
-      </w:pPr>
-    </w:p>
-    <w:p>
-      <w:pPr>
-        <w:spacing w:after="120" w:line="240" w:lineRule="auto"/>
+        <w:pStyle w:val="Normal"/>
+        <w:rPr>
+          <w:rFonts w:eastAsia="Times New Roman" w:cs="Times New Roman"/>
+          <w:sz w:val="24"/>
+        </w:rPr>
+      </w:pPr>
+      <w:r>
+        <w:rPr>
+          <w:rFonts w:eastAsia="Times New Roman" w:cs="Times New Roman"/>
+          <w:sz w:val="24"/>
+        </w:rPr>
+      </w:r>
+    </w:p>
+    <w:p>
+      <w:pPr>
+        <w:pStyle w:val="Normal"/>
+        <w:spacing w:lineRule="auto" w:line="240" w:before="0" w:after="120"/>
         <w:rPr>
           <w:rFonts w:eastAsia="Times New Roman" w:cs="Times New Roman"/>
           <w:sz w:val="24"/>
@@ -47,7 +56,15 @@
           <w:b/>
           <w:sz w:val="24"/>
         </w:rPr>
-        <w:t>Такая система должна обеспечивать</w:t>
+        <w:t>Разрабатываемая</w:t>
+      </w:r>
+      <w:r>
+        <w:rPr>
+          <w:rFonts w:eastAsia="Times New Roman" w:cs="Times New Roman"/>
+          <w:b/>
+          <w:sz w:val="24"/>
+        </w:rPr>
+        <w:t xml:space="preserve"> система должна обеспечивать</w:t>
       </w:r>
       <w:r>
         <w:rPr>
@@ -59,61 +76,40 @@
     </w:p>
     <w:p>
       <w:pPr>
-        <w:spacing w:after="120" w:line="240" w:lineRule="auto"/>
-        <w:rPr>
-          <w:rFonts w:eastAsia="Times New Roman" w:cs="Times New Roman"/>
-          <w:sz w:val="24"/>
-        </w:rPr>
-      </w:pPr>
-      <w:r>
-        <w:rPr>
-          <w:rFonts w:eastAsia="Times New Roman" w:cs="Times New Roman"/>
-          <w:sz w:val="24"/>
-        </w:rPr>
-        <w:t>Сведения о команде - название команды, город, где она базируется, имя главного тренера, место в таблице прошло</w:t>
-      </w:r>
-      <w:r>
-        <w:rPr>
-          <w:rFonts w:eastAsia="Times New Roman" w:cs="Times New Roman"/>
-          <w:sz w:val="24"/>
-        </w:rPr>
-        <w:t xml:space="preserve">го сезона, расписание встреч. </w:t>
-      </w:r>
-      <w:r>
-        <w:rPr>
-          <w:rFonts w:eastAsia="Times New Roman" w:cs="Times New Roman"/>
-          <w:sz w:val="24"/>
-        </w:rPr>
-        <w:t>В один день команда может участвовать только в одной встрече. Сведения об игроке включают в себя фамилию и имя игрока, его возраст, номер и амплуа в команде. Сведения о стадионе, на котором происходит встреча содержат город, в котором он находится, название стадиона, и его вместимость</w:t>
-      </w:r>
-      <w:proofErr w:type="gramStart"/>
-      <w:r>
-        <w:rPr>
-          <w:rFonts w:eastAsia="Times New Roman" w:cs="Times New Roman"/>
-          <w:sz w:val="24"/>
-        </w:rPr>
-        <w:t xml:space="preserve"> .</w:t>
-      </w:r>
-      <w:proofErr w:type="gramEnd"/>
-      <w:r>
-        <w:rPr>
-          <w:rFonts w:eastAsia="Times New Roman" w:cs="Times New Roman"/>
-          <w:sz w:val="24"/>
-        </w:rPr>
-        <w:t xml:space="preserve"> Цена билета на матч зависит от вместимости стадиона и положения встречающихся команд в турнирной таблице прошлого сезона (наибольшая - при игре тройки призеров, наименьшая - при игре тройки аутсайдеров). Организаторы соревнований должны иметь возможность внести изменения в данные о составе команд, перенести встречу.</w:t>
-      </w:r>
-    </w:p>
-    <w:p>
-      <w:pPr>
-        <w:spacing w:after="120" w:line="240" w:lineRule="auto"/>
-        <w:rPr>
-          <w:rFonts w:eastAsia="Times New Roman" w:cs="Times New Roman"/>
-          <w:sz w:val="24"/>
-        </w:rPr>
-      </w:pPr>
-    </w:p>
-    <w:p>
-      <w:pPr>
+        <w:pStyle w:val="Normal"/>
+        <w:spacing w:lineRule="auto" w:line="240" w:before="0" w:after="120"/>
+        <w:rPr>
+          <w:rFonts w:eastAsia="Times New Roman" w:cs="Times New Roman"/>
+          <w:sz w:val="24"/>
+        </w:rPr>
+      </w:pPr>
+      <w:r>
+        <w:rPr>
+          <w:rFonts w:eastAsia="Times New Roman" w:cs="Times New Roman"/>
+          <w:sz w:val="24"/>
+        </w:rPr>
+        <w:t>Сведения о команде - название команды, город, где она базируется, имя главного тренера, место в таблице прошлого сезона, расписание встреч. В один день команда может участвовать только в одной встрече. Сведения об игроке включают в себя фамилию и имя игрока, его возраст, номер и амплуа в команде. Сведения о стадионе, на котором происходит встреча содержат город, в котором он находится, название стадиона, и его вместимость . Цена билета на матч зависит от вместимости стадиона и положения встречающихся команд в турнирной таблице прошлого сезона (наибольшая - при игре тройки призеров, наименьшая - при игре тройки аутсайдеров). Организаторы соревнований должны иметь возможность внести изменения в данные о составе команд, перенести встречу.</w:t>
+      </w:r>
+    </w:p>
+    <w:p>
+      <w:pPr>
+        <w:pStyle w:val="Normal"/>
+        <w:spacing w:lineRule="auto" w:line="240" w:before="0" w:after="120"/>
+        <w:rPr>
+          <w:rFonts w:eastAsia="Times New Roman" w:cs="Times New Roman"/>
+          <w:sz w:val="24"/>
+        </w:rPr>
+      </w:pPr>
+      <w:r>
+        <w:rPr>
+          <w:rFonts w:eastAsia="Times New Roman" w:cs="Times New Roman"/>
+          <w:sz w:val="24"/>
+        </w:rPr>
+      </w:r>
+    </w:p>
+    <w:p>
+      <w:pPr>
+        <w:pStyle w:val="Normal"/>
         <w:rPr>
           <w:b/>
         </w:rPr>
@@ -126,27 +122,44 @@
       </w:r>
     </w:p>
     <w:p>
-      <w:r>
+      <w:pPr>
+        <w:pStyle w:val="Normal"/>
+        <w:rPr/>
+      </w:pPr>
+      <w:r>
+        <w:rPr/>
         <w:t>1)Название команды</w:t>
       </w:r>
     </w:p>
     <w:p>
-      <w:r>
+      <w:pPr>
+        <w:pStyle w:val="Normal"/>
+        <w:rPr/>
+      </w:pPr>
+      <w:r>
+        <w:rPr/>
         <w:t>2) Место базирования команды (город)</w:t>
       </w:r>
     </w:p>
     <w:p>
-      <w:r>
+      <w:pPr>
+        <w:pStyle w:val="Normal"/>
+        <w:rPr/>
+      </w:pPr>
+      <w:r>
+        <w:rPr/>
         <w:t>3) Имя главного тренера</w:t>
       </w:r>
     </w:p>
     <w:p>
       <w:pPr>
-        <w:rPr>
-          <w:rFonts w:eastAsia="Times New Roman" w:cs="Times New Roman"/>
-        </w:rPr>
-      </w:pPr>
-      <w:r>
+        <w:pStyle w:val="Normal"/>
+        <w:rPr>
+          <w:rFonts w:eastAsia="Times New Roman" w:cs="Times New Roman"/>
+        </w:rPr>
+      </w:pPr>
+      <w:r>
+        <w:rPr/>
         <w:t>4)</w:t>
       </w:r>
       <w:r>
@@ -158,18 +171,38 @@
     </w:p>
     <w:p>
       <w:pPr>
-        <w:rPr>
-          <w:rFonts w:eastAsia="Times New Roman" w:cs="Times New Roman"/>
-        </w:rPr>
-      </w:pPr>
-      <w:r>
-        <w:rPr>
-          <w:rFonts w:eastAsia="Times New Roman" w:cs="Times New Roman"/>
-        </w:rPr>
-        <w:t>5) Расписание встреч</w:t>
-      </w:r>
-    </w:p>
-    <w:p>
+        <w:pStyle w:val="Normal"/>
+        <w:rPr>
+          <w:rFonts w:eastAsia="Times New Roman" w:cs="Times New Roman"/>
+          <w:shd w:fill="FFFF00" w:val="clear"/>
+        </w:rPr>
+      </w:pPr>
+      <w:r>
+        <w:rPr>
+          <w:rFonts w:eastAsia="Times New Roman" w:cs="Times New Roman"/>
+        </w:rPr>
+        <w:t>5) Расписание встреч —</w:t>
+      </w:r>
+      <w:r>
+        <w:rPr>
+          <w:rFonts w:eastAsia="Times New Roman" w:cs="Times New Roman"/>
+          <w:shd w:fill="FFFF00" w:val="clear"/>
+        </w:rPr>
+        <w:t xml:space="preserve"> </w:t>
+      </w:r>
+      <w:r>
+        <w:rPr>
+          <w:rFonts w:eastAsia="Times New Roman" w:cs="Times New Roman"/>
+          <w:shd w:fill="FFFF00" w:val="clear"/>
+        </w:rPr>
+        <w:t>это отдельная таблица и там несколько полей будет</w:t>
+      </w:r>
+    </w:p>
+    <w:p>
+      <w:pPr>
+        <w:pStyle w:val="Normal"/>
+        <w:rPr/>
+      </w:pPr>
       <w:r>
         <w:rPr>
           <w:rFonts w:eastAsia="Times New Roman" w:cs="Times New Roman"/>
@@ -177,61 +210,109 @@
         <w:t>6)</w:t>
       </w:r>
       <w:r>
+        <w:rPr/>
         <w:t xml:space="preserve"> Имя игрока</w:t>
       </w:r>
     </w:p>
     <w:p>
-      <w:r>
+      <w:pPr>
+        <w:pStyle w:val="Normal"/>
+        <w:rPr/>
+      </w:pPr>
+      <w:r>
+        <w:rPr/>
         <w:t>7) Фамилия игрока</w:t>
       </w:r>
     </w:p>
     <w:p>
-      <w:r>
+      <w:pPr>
+        <w:pStyle w:val="Normal"/>
+        <w:rPr/>
+      </w:pPr>
+      <w:r>
+        <w:rPr/>
         <w:t>8) Возраст игрока</w:t>
       </w:r>
     </w:p>
     <w:p>
-      <w:r>
+      <w:pPr>
+        <w:pStyle w:val="Normal"/>
+        <w:rPr/>
+      </w:pPr>
+      <w:r>
+        <w:rPr/>
         <w:t>9) Номер игрока</w:t>
       </w:r>
     </w:p>
     <w:p>
-      <w:r>
+      <w:pPr>
+        <w:pStyle w:val="Normal"/>
+        <w:rPr/>
+      </w:pPr>
+      <w:r>
+        <w:rPr/>
         <w:t>10) Амплуа игрока в команде</w:t>
       </w:r>
     </w:p>
     <w:p>
-      <w:r>
+      <w:pPr>
+        <w:pStyle w:val="Normal"/>
+        <w:rPr/>
+      </w:pPr>
+      <w:r>
+        <w:rPr/>
         <w:t>11) Стадион, на котором проходит встреча</w:t>
       </w:r>
     </w:p>
     <w:p>
-      <w:r>
+      <w:pPr>
+        <w:pStyle w:val="Normal"/>
+        <w:rPr/>
+      </w:pPr>
+      <w:r>
+        <w:rPr/>
         <w:t>12) Город, в котором проходит встреча</w:t>
       </w:r>
     </w:p>
     <w:p>
-      <w:r>
+      <w:pPr>
+        <w:pStyle w:val="Normal"/>
+        <w:rPr/>
+      </w:pPr>
+      <w:r>
+        <w:rPr/>
         <w:t>13) Название стадиона, в котором проходит встреча</w:t>
       </w:r>
     </w:p>
     <w:p>
-      <w:r>
+      <w:pPr>
+        <w:pStyle w:val="Normal"/>
+        <w:rPr/>
+      </w:pPr>
+      <w:r>
+        <w:rPr/>
         <w:t>14) Вместимость человек стадиона</w:t>
       </w:r>
     </w:p>
     <w:p>
-      <w:r>
+      <w:pPr>
+        <w:pStyle w:val="Normal"/>
+        <w:rPr/>
+      </w:pPr>
+      <w:r>
+        <w:rPr/>
         <w:t>15) Цена билета на матч</w:t>
       </w:r>
     </w:p>
     <w:p>
       <w:pPr>
-        <w:rPr>
-          <w:rFonts w:eastAsia="Times New Roman" w:cs="Times New Roman"/>
-        </w:rPr>
-      </w:pPr>
-      <w:r>
+        <w:pStyle w:val="Normal"/>
+        <w:rPr>
+          <w:rFonts w:eastAsia="Times New Roman" w:cs="Times New Roman"/>
+        </w:rPr>
+      </w:pPr>
+      <w:r>
+        <w:rPr/>
         <w:t>16)</w:t>
       </w:r>
       <w:r>
@@ -242,21 +323,28 @@
       </w:r>
     </w:p>
     <w:p>
-      <w:r>
-        <w:rPr>
-          <w:rFonts w:eastAsia="Times New Roman" w:cs="Times New Roman"/>
-        </w:rPr>
-        <w:lastRenderedPageBreak/>
+      <w:pPr>
+        <w:pStyle w:val="Normal"/>
+        <w:rPr>
+          <w:rFonts w:eastAsia="Times New Roman" w:cs="Times New Roman"/>
+        </w:rPr>
+      </w:pPr>
+      <w:r>
+        <w:rPr>
+          <w:rFonts w:eastAsia="Times New Roman" w:cs="Times New Roman"/>
+        </w:rPr>
         <w:t>17) Номера и фамилии игроков команд, участвовавших во встрече, которая проходила в указанный день в указанном городе</w:t>
       </w:r>
     </w:p>
     <w:p>
       <w:pPr>
-        <w:rPr>
-          <w:rFonts w:eastAsia="Times New Roman" w:cs="Times New Roman"/>
-        </w:rPr>
-      </w:pPr>
-      <w:r>
+        <w:pStyle w:val="Normal"/>
+        <w:rPr>
+          <w:rFonts w:eastAsia="Times New Roman" w:cs="Times New Roman"/>
+        </w:rPr>
+      </w:pPr>
+      <w:r>
+        <w:rPr/>
         <w:t>18)</w:t>
       </w:r>
       <w:r>
@@ -268,78 +356,145 @@
     </w:p>
     <w:p>
       <w:pPr>
-        <w:rPr>
-          <w:rFonts w:eastAsia="Times New Roman" w:cs="Times New Roman"/>
-        </w:rPr>
-      </w:pPr>
-      <w:r>
-        <w:rPr>
-          <w:rFonts w:eastAsia="Times New Roman" w:cs="Times New Roman"/>
-        </w:rPr>
-        <w:t>19) Игрок, забивший в турнире наибольшее количество мячей</w:t>
-      </w:r>
-    </w:p>
-    <w:p>
-      <w:r>
-        <w:rPr>
-          <w:rFonts w:eastAsia="Times New Roman" w:cs="Times New Roman"/>
-        </w:rPr>
-        <w:t>20) Команды, имеющие наилучшую и наихудшую разницу забитых и пропущенных мячей</w:t>
-      </w:r>
-    </w:p>
-    <w:p>
-      <w:pPr>
-        <w:rPr>
-          <w:rFonts w:eastAsia="Times New Roman" w:cs="Times New Roman"/>
-        </w:rPr>
-      </w:pPr>
-      <w:r>
+        <w:pStyle w:val="Normal"/>
+        <w:rPr>
+          <w:rFonts w:eastAsia="Times New Roman" w:cs="Times New Roman"/>
+          <w:shd w:fill="FFFF00" w:val="clear"/>
+        </w:rPr>
+      </w:pPr>
+      <w:r>
+        <w:rPr>
+          <w:rFonts w:eastAsia="Times New Roman" w:cs="Times New Roman"/>
+        </w:rPr>
+        <w:t xml:space="preserve">19) Игрок, забивший в турнире наибольшее количество мячей — </w:t>
+      </w:r>
+      <w:r>
+        <w:rPr>
+          <w:rFonts w:eastAsia="Times New Roman" w:cs="Times New Roman"/>
+          <w:shd w:fill="FFFF00" w:val="clear"/>
+        </w:rPr>
+        <w:t>это поиск и статистика</w:t>
+      </w:r>
+    </w:p>
+    <w:p>
+      <w:pPr>
+        <w:pStyle w:val="Normal"/>
+        <w:rPr>
+          <w:rFonts w:eastAsia="Times New Roman" w:cs="Times New Roman"/>
+          <w:shd w:fill="FFFF00" w:val="clear"/>
+        </w:rPr>
+      </w:pPr>
+      <w:r>
+        <w:rPr>
+          <w:rFonts w:eastAsia="Times New Roman" w:cs="Times New Roman"/>
+        </w:rPr>
+        <w:t xml:space="preserve">20) Команды, имеющие наилучшую и наихудшую разницу забитых и пропущенных мячей </w:t>
+      </w:r>
+      <w:bookmarkStart w:id="0" w:name="__DdeLink__228_323686278"/>
+      <w:r>
+        <w:rPr>
+          <w:rFonts w:eastAsia="Times New Roman" w:cs="Times New Roman"/>
+        </w:rPr>
+        <w:t xml:space="preserve">— </w:t>
+      </w:r>
+      <w:bookmarkEnd w:id="0"/>
+      <w:r>
+        <w:rPr>
+          <w:rFonts w:eastAsia="Times New Roman" w:cs="Times New Roman"/>
+          <w:shd w:fill="FFFF00" w:val="clear"/>
+        </w:rPr>
+        <w:t>это поиск и статистика</w:t>
+      </w:r>
+    </w:p>
+    <w:p>
+      <w:pPr>
+        <w:pStyle w:val="Normal"/>
+        <w:rPr>
+          <w:rFonts w:eastAsia="Times New Roman" w:cs="Times New Roman"/>
+          <w:shd w:fill="FFFF00" w:val="clear"/>
+        </w:rPr>
+      </w:pPr>
+      <w:r>
+        <w:rPr/>
         <w:t>21)</w:t>
       </w:r>
       <w:r>
         <w:rPr>
           <w:rFonts w:eastAsia="Times New Roman" w:cs="Times New Roman"/>
         </w:rPr>
-        <w:t xml:space="preserve"> Самый молодой участник турнира</w:t>
-      </w:r>
-    </w:p>
-    <w:p>
-      <w:pPr>
-        <w:rPr>
-          <w:rFonts w:eastAsia="Times New Roman" w:cs="Times New Roman"/>
-        </w:rPr>
-      </w:pPr>
-      <w:r>
-        <w:rPr>
-          <w:rFonts w:eastAsia="Times New Roman" w:cs="Times New Roman"/>
-        </w:rPr>
-        <w:t>22) Команды, занявшие призовые места</w:t>
-      </w:r>
-    </w:p>
-    <w:p>
-      <w:r>
-        <w:rPr>
-          <w:rFonts w:eastAsia="Times New Roman" w:cs="Times New Roman"/>
-        </w:rPr>
-        <w:t>23) Расписание игр по стадионам</w:t>
+        <w:t xml:space="preserve"> Самый молодой участник турнира — </w:t>
+      </w:r>
+      <w:r>
+        <w:rPr>
+          <w:rFonts w:eastAsia="Times New Roman" w:cs="Times New Roman"/>
+          <w:shd w:fill="FFFF00" w:val="clear"/>
+        </w:rPr>
+        <w:t>— это поиск и статистика</w:t>
+      </w:r>
+    </w:p>
+    <w:p>
+      <w:pPr>
+        <w:pStyle w:val="Normal"/>
+        <w:rPr>
+          <w:rFonts w:eastAsia="Times New Roman" w:cs="Times New Roman"/>
+          <w:shd w:fill="FFFF00" w:val="clear"/>
+        </w:rPr>
+      </w:pPr>
+      <w:r>
+        <w:rPr>
+          <w:rFonts w:eastAsia="Times New Roman" w:cs="Times New Roman"/>
+        </w:rPr>
+        <w:t xml:space="preserve">22) Команды, занявшие призовые места </w:t>
+      </w:r>
+      <w:r>
+        <w:rPr>
+          <w:rFonts w:eastAsia="Times New Roman" w:cs="Times New Roman"/>
+          <w:shd w:fill="FFFF00" w:val="clear"/>
+        </w:rPr>
+        <w:t>— это поиск и статистика</w:t>
+      </w:r>
+    </w:p>
+    <w:p>
+      <w:pPr>
+        <w:pStyle w:val="Normal"/>
+        <w:rPr>
+          <w:rFonts w:eastAsia="Times New Roman" w:cs="Times New Roman"/>
+          <w:shd w:fill="FFFF00" w:val="clear"/>
+        </w:rPr>
+      </w:pPr>
+      <w:r>
+        <w:rPr>
+          <w:rFonts w:eastAsia="Times New Roman" w:cs="Times New Roman"/>
+        </w:rPr>
+        <w:t xml:space="preserve">23) Расписание игр по стадионам </w:t>
+      </w:r>
+      <w:r>
+        <w:rPr>
+          <w:rFonts w:eastAsia="Times New Roman" w:cs="Times New Roman"/>
+          <w:shd w:fill="FFFF00" w:val="clear"/>
+        </w:rPr>
+        <w:t>— это поиск и статистика</w:t>
       </w:r>
     </w:p>
     <w:sectPr>
+      <w:type w:val="nextPage"/>
       <w:pgSz w:w="11906" w:h="16838"/>
-      <w:pgMar w:top="1134" w:right="850" w:bottom="1134" w:left="1701" w:header="708" w:footer="708" w:gutter="0"/>
-      <w:cols w:space="708"/>
-      <w:docGrid w:linePitch="360"/>
+      <w:pgMar w:left="1701" w:right="850" w:header="0" w:top="1134" w:footer="0" w:bottom="1134" w:gutter="0"/>
+      <w:pgNumType w:fmt="decimal"/>
+      <w:formProt w:val="false"/>
+      <w:textDirection w:val="lrTb"/>
+      <w:docGrid w:type="default" w:linePitch="360" w:charSpace="4294965247"/>
     </w:sectPr>
   </w:body>
 </w:document>
 </file>
 
 <file path=word/styles.xml><?xml version="1.0" encoding="utf-8"?>
-<w:styles xmlns:r="http://schemas.openxmlformats.org/officeDocument/2006/relationships" xmlns:w="http://schemas.openxmlformats.org/wordprocessingml/2006/main">
+<w:styles xmlns:w="http://schemas.openxmlformats.org/wordprocessingml/2006/main">
   <w:docDefaults>
     <w:rPrDefault>
       <w:rPr>
-        <w:rFonts w:asciiTheme="minorHAnsi" w:eastAsiaTheme="minorEastAsia" w:hAnsiTheme="minorHAnsi" w:cstheme="minorBidi"/>
+        <w:rFonts w:ascii="Calibri" w:hAnsi="Calibri" w:eastAsia="Droid Sans Fallback" w:cs=""/>
         <w:sz w:val="22"/>
         <w:szCs w:val="22"/>
         <w:lang w:val="ru-RU" w:eastAsia="ru-RU" w:bidi="ar-SA"/>
@@ -347,167 +502,243 @@
     </w:rPrDefault>
     <w:pPrDefault>
       <w:pPr>
-        <w:spacing w:after="200" w:line="276" w:lineRule="auto"/>
+        <w:spacing w:lineRule="auto" w:line="276"/>
       </w:pPr>
     </w:pPrDefault>
   </w:docDefaults>
-  <w:latentStyles w:defLockedState="0" w:defUIPriority="99" w:defSemiHidden="1" w:defUnhideWhenUsed="1" w:defQFormat="0" w:count="267">
-    <w:lsdException w:name="Normal" w:semiHidden="0" w:uiPriority="0" w:unhideWhenUsed="0" w:qFormat="1"/>
-    <w:lsdException w:name="heading 1" w:semiHidden="0" w:uiPriority="9" w:unhideWhenUsed="0" w:qFormat="1"/>
-    <w:lsdException w:name="heading 2" w:uiPriority="9" w:qFormat="1"/>
-    <w:lsdException w:name="heading 3" w:uiPriority="9" w:qFormat="1"/>
-    <w:lsdException w:name="heading 4" w:uiPriority="9" w:qFormat="1"/>
-    <w:lsdException w:name="heading 5" w:uiPriority="9" w:qFormat="1"/>
-    <w:lsdException w:name="heading 6" w:uiPriority="9" w:qFormat="1"/>
-    <w:lsdException w:name="heading 7" w:uiPriority="9" w:qFormat="1"/>
-    <w:lsdException w:name="heading 8" w:uiPriority="9" w:qFormat="1"/>
-    <w:lsdException w:name="heading 9" w:uiPriority="9" w:qFormat="1"/>
-    <w:lsdException w:name="toc 1" w:uiPriority="39"/>
-    <w:lsdException w:name="toc 2" w:uiPriority="39"/>
-    <w:lsdException w:name="toc 3" w:uiPriority="39"/>
-    <w:lsdException w:name="toc 4" w:uiPriority="39"/>
-    <w:lsdException w:name="toc 5" w:uiPriority="39"/>
-    <w:lsdException w:name="toc 6" w:uiPriority="39"/>
-    <w:lsdException w:name="toc 7" w:uiPriority="39"/>
-    <w:lsdException w:name="toc 8" w:uiPriority="39"/>
-    <w:lsdException w:name="toc 9" w:uiPriority="39"/>
-    <w:lsdException w:name="caption" w:uiPriority="35" w:qFormat="1"/>
-    <w:lsdException w:name="Title" w:semiHidden="0" w:uiPriority="10" w:unhideWhenUsed="0" w:qFormat="1"/>
-    <w:lsdException w:name="Default Paragraph Font" w:uiPriority="1"/>
-    <w:lsdException w:name="Subtitle" w:semiHidden="0" w:uiPriority="11" w:unhideWhenUsed="0" w:qFormat="1"/>
-    <w:lsdException w:name="Strong" w:semiHidden="0" w:uiPriority="22" w:unhideWhenUsed="0" w:qFormat="1"/>
-    <w:lsdException w:name="Emphasis" w:semiHidden="0" w:uiPriority="20" w:unhideWhenUsed="0" w:qFormat="1"/>
-    <w:lsdException w:name="Table Grid" w:semiHidden="0" w:uiPriority="59" w:unhideWhenUsed="0"/>
-    <w:lsdException w:name="Placeholder Text" w:unhideWhenUsed="0"/>
-    <w:lsdException w:name="No Spacing" w:semiHidden="0" w:uiPriority="1" w:unhideWhenUsed="0" w:qFormat="1"/>
-    <w:lsdException w:name="Light Shading" w:semiHidden="0" w:uiPriority="60" w:unhideWhenUsed="0"/>
-    <w:lsdException w:name="Light List" w:semiHidden="0" w:uiPriority="61" w:unhideWhenUsed="0"/>
-    <w:lsdException w:name="Light Grid" w:semiHidden="0" w:uiPriority="62" w:unhideWhenUsed="0"/>
-    <w:lsdException w:name="Medium Shading 1" w:semiHidden="0" w:uiPriority="63" w:unhideWhenUsed="0"/>
-    <w:lsdException w:name="Medium Shading 2" w:semiHidden="0" w:uiPriority="64" w:unhideWhenUsed="0"/>
-    <w:lsdException w:name="Medium List 1" w:semiHidden="0" w:uiPriority="65" w:unhideWhenUsed="0"/>
-    <w:lsdException w:name="Medium List 2" w:semiHidden="0" w:uiPriority="66" w:unhideWhenUsed="0"/>
-    <w:lsdException w:name="Medium Grid 1" w:semiHidden="0" w:uiPriority="67" w:unhideWhenUsed="0"/>
-    <w:lsdException w:name="Medium Grid 2" w:semiHidden="0" w:uiPriority="68" w:unhideWhenUsed="0"/>
-    <w:lsdException w:name="Medium Grid 3" w:semiHidden="0" w:uiPriority="69" w:unhideWhenUsed="0"/>
-    <w:lsdException w:name="Dark List" w:semiHidden="0" w:uiPriority="70" w:unhideWhenUsed="0"/>
-    <w:lsdException w:name="Colorful Shading" w:semiHidden="0" w:uiPriority="71" w:unhideWhenUsed="0"/>
-    <w:lsdException w:name="Colorful List" w:semiHidden="0" w:uiPriority="72" w:unhideWhenUsed="0"/>
-    <w:lsdException w:name="Colorful Grid" w:semiHidden="0" w:uiPriority="73" w:unhideWhenUsed="0"/>
-    <w:lsdException w:name="Light Shading Accent 1" w:semiHidden="0" w:uiPriority="60" w:unhideWhenUsed="0"/>
-    <w:lsdException w:name="Light List Accent 1" w:semiHidden="0" w:uiPriority="61" w:unhideWhenUsed="0"/>
-    <w:lsdException w:name="Light Grid Accent 1" w:semiHidden="0" w:uiPriority="62" w:unhideWhenUsed="0"/>
-    <w:lsdException w:name="Medium Shading 1 Accent 1" w:semiHidden="0" w:uiPriority="63" w:unhideWhenUsed="0"/>
-    <w:lsdException w:name="Medium Shading 2 Accent 1" w:semiHidden="0" w:uiPriority="64" w:unhideWhenUsed="0"/>
-    <w:lsdException w:name="Medium List 1 Accent 1" w:semiHidden="0" w:uiPriority="65" w:unhideWhenUsed="0"/>
-    <w:lsdException w:name="Revision" w:unhideWhenUsed="0"/>
-    <w:lsdException w:name="List Paragraph" w:semiHidden="0" w:uiPriority="34" w:unhideWhenUsed="0" w:qFormat="1"/>
-    <w:lsdException w:name="Quote" w:semiHidden="0" w:uiPriority="29" w:unhideWhenUsed="0" w:qFormat="1"/>
-    <w:lsdException w:name="Intense Quote" w:semiHidden="0" w:uiPriority="30" w:unhideWhenUsed="0" w:qFormat="1"/>
-    <w:lsdException w:name="Medium List 2 Accent 1" w:semiHidden="0" w:uiPriority="66" w:unhideWhenUsed="0"/>
-    <w:lsdException w:name="Medium Grid 1 Accent 1" w:semiHidden="0" w:uiPriority="67" w:unhideWhenUsed="0"/>
-    <w:lsdException w:name="Medium Grid 2 Accent 1" w:semiHidden="0" w:uiPriority="68" w:unhideWhenUsed="0"/>
-    <w:lsdException w:name="Medium Grid 3 Accent 1" w:semiHidden="0" w:uiPriority="69" w:unhideWhenUsed="0"/>
-    <w:lsdException w:name="Dark List Accent 1" w:semiHidden="0" w:uiPriority="70" w:unhideWhenUsed="0"/>
-    <w:lsdException w:name="Colorful Shading Accent 1" w:semiHidden="0" w:uiPriority="71" w:unhideWhenUsed="0"/>
-    <w:lsdException w:name="Colorful List Accent 1" w:semiHidden="0" w:uiPriority="72" w:unhideWhenUsed="0"/>
-    <w:lsdException w:name="Colorful Grid Accent 1" w:semiHidden="0" w:uiPriority="73" w:unhideWhenUsed="0"/>
-    <w:lsdException w:name="Light Shading Accent 2" w:semiHidden="0" w:uiPriority="60" w:unhideWhenUsed="0"/>
-    <w:lsdException w:name="Light List Accent 2" w:semiHidden="0" w:uiPriority="61" w:unhideWhenUsed="0"/>
-    <w:lsdException w:name="Light Grid Accent 2" w:semiHidden="0" w:uiPriority="62" w:unhideWhenUsed="0"/>
-    <w:lsdException w:name="Medium Shading 1 Accent 2" w:semiHidden="0" w:uiPriority="63" w:unhideWhenUsed="0"/>
-    <w:lsdException w:name="Medium Shading 2 Accent 2" w:semiHidden="0" w:uiPriority="64" w:unhideWhenUsed="0"/>
-    <w:lsdException w:name="Medium List 1 Accent 2" w:semiHidden="0" w:uiPriority="65" w:unhideWhenUsed="0"/>
-    <w:lsdException w:name="Medium List 2 Accent 2" w:semiHidden="0" w:uiPriority="66" w:unhideWhenUsed="0"/>
-    <w:lsdException w:name="Medium Grid 1 Accent 2" w:semiHidden="0" w:uiPriority="67" w:unhideWhenUsed="0"/>
-    <w:lsdException w:name="Medium Grid 2 Accent 2" w:semiHidden="0" w:uiPriority="68" w:unhideWhenUsed="0"/>
-    <w:lsdException w:name="Medium Grid 3 Accent 2" w:semiHidden="0" w:uiPriority="69" w:unhideWhenUsed="0"/>
-    <w:lsdException w:name="Dark List Accent 2" w:semiHidden="0" w:uiPriority="70" w:unhideWhenUsed="0"/>
-    <w:lsdException w:name="Colorful Shading Accent 2" w:semiHidden="0" w:uiPriority="71" w:unhideWhenUsed="0"/>
-    <w:lsdException w:name="Colorful List Accent 2" w:semiHidden="0" w:uiPriority="72" w:unhideWhenUsed="0"/>
-    <w:lsdException w:name="Colorful Grid Accent 2" w:semiHidden="0" w:uiPriority="73" w:unhideWhenUsed="0"/>
-    <w:lsdException w:name="Light Shading Accent 3" w:semiHidden="0" w:uiPriority="60" w:unhideWhenUsed="0"/>
-    <w:lsdException w:name="Light List Accent 3" w:semiHidden="0" w:uiPriority="61" w:unhideWhenUsed="0"/>
-    <w:lsdException w:name="Light Grid Accent 3" w:semiHidden="0" w:uiPriority="62" w:unhideWhenUsed="0"/>
-    <w:lsdException w:name="Medium Shading 1 Accent 3" w:semiHidden="0" w:uiPriority="63" w:unhideWhenUsed="0"/>
-    <w:lsdException w:name="Medium Shading 2 Accent 3" w:semiHidden="0" w:uiPriority="64" w:unhideWhenUsed="0"/>
-    <w:lsdException w:name="Medium List 1 Accent 3" w:semiHidden="0" w:uiPriority="65" w:unhideWhenUsed="0"/>
-    <w:lsdException w:name="Medium List 2 Accent 3" w:semiHidden="0" w:uiPriority="66" w:unhideWhenUsed="0"/>
-    <w:lsdException w:name="Medium Grid 1 Accent 3" w:semiHidden="0" w:uiPriority="67" w:unhideWhenUsed="0"/>
-    <w:lsdException w:name="Medium Grid 2 Accent 3" w:semiHidden="0" w:uiPriority="68" w:unhideWhenUsed="0"/>
-    <w:lsdException w:name="Medium Grid 3 Accent 3" w:semiHidden="0" w:uiPriority="69" w:unhideWhenUsed="0"/>
-    <w:lsdException w:name="Dark List Accent 3" w:semiHidden="0" w:uiPriority="70" w:unhideWhenUsed="0"/>
-    <w:lsdException w:name="Colorful Shading Accent 3" w:semiHidden="0" w:uiPriority="71" w:unhideWhenUsed="0"/>
-    <w:lsdException w:name="Colorful List Accent 3" w:semiHidden="0" w:uiPriority="72" w:unhideWhenUsed="0"/>
-    <w:lsdException w:name="Colorful Grid Accent 3" w:semiHidden="0" w:uiPriority="73" w:unhideWhenUsed="0"/>
-    <w:lsdException w:name="Light Shading Accent 4" w:semiHidden="0" w:uiPriority="60" w:unhideWhenUsed="0"/>
-    <w:lsdException w:name="Light List Accent 4" w:semiHidden="0" w:uiPriority="61" w:unhideWhenUsed="0"/>
-    <w:lsdException w:name="Light Grid Accent 4" w:semiHidden="0" w:uiPriority="62" w:unhideWhenUsed="0"/>
-    <w:lsdException w:name="Medium Shading 1 Accent 4" w:semiHidden="0" w:uiPriority="63" w:unhideWhenUsed="0"/>
-    <w:lsdException w:name="Medium Shading 2 Accent 4" w:semiHidden="0" w:uiPriority="64" w:unhideWhenUsed="0"/>
-    <w:lsdException w:name="Medium List 1 Accent 4" w:semiHidden="0" w:uiPriority="65" w:unhideWhenUsed="0"/>
-    <w:lsdException w:name="Medium List 2 Accent 4" w:semiHidden="0" w:uiPriority="66" w:unhideWhenUsed="0"/>
-    <w:lsdException w:name="Medium Grid 1 Accent 4" w:semiHidden="0" w:uiPriority="67" w:unhideWhenUsed="0"/>
-    <w:lsdException w:name="Medium Grid 2 Accent 4" w:semiHidden="0" w:uiPriority="68" w:unhideWhenUsed="0"/>
-    <w:lsdException w:name="Medium Grid 3 Accent 4" w:semiHidden="0" w:uiPriority="69" w:unhideWhenUsed="0"/>
-    <w:lsdException w:name="Dark List Accent 4" w:semiHidden="0" w:uiPriority="70" w:unhideWhenUsed="0"/>
-    <w:lsdException w:name="Colorful Shading Accent 4" w:semiHidden="0" w:uiPriority="71" w:unhideWhenUsed="0"/>
-    <w:lsdException w:name="Colorful List Accent 4" w:semiHidden="0" w:uiPriority="72" w:unhideWhenUsed="0"/>
-    <w:lsdException w:name="Colorful Grid Accent 4" w:semiHidden="0" w:uiPriority="73" w:unhideWhenUsed="0"/>
-    <w:lsdException w:name="Light Shading Accent 5" w:semiHidden="0" w:uiPriority="60" w:unhideWhenUsed="0"/>
-    <w:lsdException w:name="Light List Accent 5" w:semiHidden="0" w:uiPriority="61" w:unhideWhenUsed="0"/>
-    <w:lsdException w:name="Light Grid Accent 5" w:semiHidden="0" w:uiPriority="62" w:unhideWhenUsed="0"/>
-    <w:lsdException w:name="Medium Shading 1 Accent 5" w:semiHidden="0" w:uiPriority="63" w:unhideWhenUsed="0"/>
-    <w:lsdException w:name="Medium Shading 2 Accent 5" w:semiHidden="0" w:uiPriority="64" w:unhideWhenUsed="0"/>
-    <w:lsdException w:name="Medium List 1 Accent 5" w:semiHidden="0" w:uiPriority="65" w:unhideWhenUsed="0"/>
-    <w:lsdException w:name="Medium List 2 Accent 5" w:semiHidden="0" w:uiPriority="66" w:unhideWhenUsed="0"/>
-    <w:lsdException w:name="Medium Grid 1 Accent 5" w:semiHidden="0" w:uiPriority="67" w:unhideWhenUsed="0"/>
-    <w:lsdException w:name="Medium Grid 2 Accent 5" w:semiHidden="0" w:uiPriority="68" w:unhideWhenUsed="0"/>
-    <w:lsdException w:name="Medium Grid 3 Accent 5" w:semiHidden="0" w:uiPriority="69" w:unhideWhenUsed="0"/>
-    <w:lsdException w:name="Dark List Accent 5" w:semiHidden="0" w:uiPriority="70" w:unhideWhenUsed="0"/>
-    <w:lsdException w:name="Colorful Shading Accent 5" w:semiHidden="0" w:uiPriority="71" w:unhideWhenUsed="0"/>
-    <w:lsdException w:name="Colorful List Accent 5" w:semiHidden="0" w:uiPriority="72" w:unhideWhenUsed="0"/>
-    <w:lsdException w:name="Colorful Grid Accent 5" w:semiHidden="0" w:uiPriority="73" w:unhideWhenUsed="0"/>
-    <w:lsdException w:name="Light Shading Accent 6" w:semiHidden="0" w:uiPriority="60" w:unhideWhenUsed="0"/>
-    <w:lsdException w:name="Light List Accent 6" w:semiHidden="0" w:uiPriority="61" w:unhideWhenUsed="0"/>
-    <w:lsdException w:name="Light Grid Accent 6" w:semiHidden="0" w:uiPriority="62" w:unhideWhenUsed="0"/>
-    <w:lsdException w:name="Medium Shading 1 Accent 6" w:semiHidden="0" w:uiPriority="63" w:unhideWhenUsed="0"/>
-    <w:lsdException w:name="Medium Shading 2 Accent 6" w:semiHidden="0" w:uiPriority="64" w:unhideWhenUsed="0"/>
-    <w:lsdException w:name="Medium List 1 Accent 6" w:semiHidden="0" w:uiPriority="65" w:unhideWhenUsed="0"/>
-    <w:lsdException w:name="Medium List 2 Accent 6" w:semiHidden="0" w:uiPriority="66" w:unhideWhenUsed="0"/>
-    <w:lsdException w:name="Medium Grid 1 Accent 6" w:semiHidden="0" w:uiPriority="67" w:unhideWhenUsed="0"/>
-    <w:lsdException w:name="Medium Grid 2 Accent 6" w:semiHidden="0" w:uiPriority="68" w:unhideWhenUsed="0"/>
-    <w:lsdException w:name="Medium Grid 3 Accent 6" w:semiHidden="0" w:uiPriority="69" w:unhideWhenUsed="0"/>
-    <w:lsdException w:name="Dark List Accent 6" w:semiHidden="0" w:uiPriority="70" w:unhideWhenUsed="0"/>
-    <w:lsdException w:name="Colorful Shading Accent 6" w:semiHidden="0" w:uiPriority="71" w:unhideWhenUsed="0"/>
-    <w:lsdException w:name="Colorful List Accent 6" w:semiHidden="0" w:uiPriority="72" w:unhideWhenUsed="0"/>
-    <w:lsdException w:name="Colorful Grid Accent 6" w:semiHidden="0" w:uiPriority="73" w:unhideWhenUsed="0"/>
-    <w:lsdException w:name="Subtle Emphasis" w:semiHidden="0" w:uiPriority="19" w:unhideWhenUsed="0" w:qFormat="1"/>
-    <w:lsdException w:name="Intense Emphasis" w:semiHidden="0" w:uiPriority="21" w:unhideWhenUsed="0" w:qFormat="1"/>
-    <w:lsdException w:name="Subtle Reference" w:semiHidden="0" w:uiPriority="31" w:unhideWhenUsed="0" w:qFormat="1"/>
-    <w:lsdException w:name="Intense Reference" w:semiHidden="0" w:uiPriority="32" w:unhideWhenUsed="0" w:qFormat="1"/>
-    <w:lsdException w:name="Book Title" w:semiHidden="0" w:uiPriority="33" w:unhideWhenUsed="0" w:qFormat="1"/>
-    <w:lsdException w:name="Bibliography" w:uiPriority="37"/>
-    <w:lsdException w:name="TOC Heading" w:uiPriority="39" w:qFormat="1"/>
+  <w:latentStyles w:count="267" w:defQFormat="0" w:defUnhideWhenUsed="1" w:defSemiHidden="1" w:defUIPriority="99" w:defLockedState="0">
+    <w:lsdException w:qFormat="1" w:semiHidden="0" w:uiPriority="0" w:unhideWhenUsed="0" w:name="Normal"/>
+    <w:lsdException w:qFormat="1" w:semiHidden="0" w:uiPriority="9" w:unhideWhenUsed="0" w:name="heading 1"/>
+    <w:lsdException w:qFormat="1" w:uiPriority="9" w:name="heading 2"/>
+    <w:lsdException w:qFormat="1" w:uiPriority="9" w:name="heading 3"/>
+    <w:lsdException w:qFormat="1" w:uiPriority="9" w:name="heading 4"/>
+    <w:lsdException w:qFormat="1" w:uiPriority="9" w:name="heading 5"/>
+    <w:lsdException w:qFormat="1" w:uiPriority="9" w:name="heading 6"/>
+    <w:lsdException w:qFormat="1" w:uiPriority="9" w:name="heading 7"/>
+    <w:lsdException w:qFormat="1" w:uiPriority="9" w:name="heading 8"/>
+    <w:lsdException w:qFormat="1" w:uiPriority="9" w:name="heading 9"/>
+    <w:lsdException w:uiPriority="39" w:name="toc 1"/>
+    <w:lsdException w:uiPriority="39" w:name="toc 2"/>
+    <w:lsdException w:uiPriority="39" w:name="toc 3"/>
+    <w:lsdException w:uiPriority="39" w:name="toc 4"/>
+    <w:lsdException w:uiPriority="39" w:name="toc 5"/>
+    <w:lsdException w:uiPriority="39" w:name="toc 6"/>
+    <w:lsdException w:uiPriority="39" w:name="toc 7"/>
+    <w:lsdException w:uiPriority="39" w:name="toc 8"/>
+    <w:lsdException w:uiPriority="39" w:name="toc 9"/>
+    <w:lsdException w:qFormat="1" w:uiPriority="35" w:name="caption"/>
+    <w:lsdException w:qFormat="1" w:semiHidden="0" w:uiPriority="10" w:unhideWhenUsed="0" w:name="Title"/>
+    <w:lsdException w:uiPriority="1" w:name="Default Paragraph Font"/>
+    <w:lsdException w:qFormat="1" w:semiHidden="0" w:uiPriority="11" w:unhideWhenUsed="0" w:name="Subtitle"/>
+    <w:lsdException w:qFormat="1" w:semiHidden="0" w:uiPriority="22" w:unhideWhenUsed="0" w:name="Strong"/>
+    <w:lsdException w:qFormat="1" w:semiHidden="0" w:uiPriority="20" w:unhideWhenUsed="0" w:name="Emphasis"/>
+    <w:lsdException w:semiHidden="0" w:uiPriority="59" w:unhideWhenUsed="0" w:name="Table Grid"/>
+    <w:lsdException w:unhideWhenUsed="0" w:name="Placeholder Text"/>
+    <w:lsdException w:qFormat="1" w:semiHidden="0" w:uiPriority="1" w:unhideWhenUsed="0" w:name="No Spacing"/>
+    <w:lsdException w:semiHidden="0" w:uiPriority="60" w:unhideWhenUsed="0" w:name="Light Shading"/>
+    <w:lsdException w:semiHidden="0" w:uiPriority="61" w:unhideWhenUsed="0" w:name="Light List"/>
+    <w:lsdException w:semiHidden="0" w:uiPriority="62" w:unhideWhenUsed="0" w:name="Light Grid"/>
+    <w:lsdException w:semiHidden="0" w:uiPriority="63" w:unhideWhenUsed="0" w:name="Medium Shading 1"/>
+    <w:lsdException w:semiHidden="0" w:uiPriority="64" w:unhideWhenUsed="0" w:name="Medium Shading 2"/>
+    <w:lsdException w:semiHidden="0" w:uiPriority="65" w:unhideWhenUsed="0" w:name="Medium List 1"/>
+    <w:lsdException w:semiHidden="0" w:uiPriority="66" w:unhideWhenUsed="0" w:name="Medium List 2"/>
+    <w:lsdException w:semiHidden="0" w:uiPriority="67" w:unhideWhenUsed="0" w:name="Medium Grid 1"/>
+    <w:lsdException w:semiHidden="0" w:uiPriority="68" w:unhideWhenUsed="0" w:name="Medium Grid 2"/>
+    <w:lsdException w:semiHidden="0" w:uiPriority="69" w:unhideWhenUsed="0" w:name="Medium Grid 3"/>
+    <w:lsdException w:semiHidden="0" w:uiPriority="70" w:unhideWhenUsed="0" w:name="Dark List"/>
+    <w:lsdException w:semiHidden="0" w:uiPriority="71" w:unhideWhenUsed="0" w:name="Colorful Shading"/>
+    <w:lsdException w:semiHidden="0" w:uiPriority="72" w:unhideWhenUsed="0" w:name="Colorful List"/>
+    <w:lsdException w:semiHidden="0" w:uiPriority="73" w:unhideWhenUsed="0" w:name="Colorful Grid"/>
+    <w:lsdException w:semiHidden="0" w:uiPriority="60" w:unhideWhenUsed="0" w:name="Light Shading Accent 1"/>
+    <w:lsdException w:semiHidden="0" w:uiPriority="61" w:unhideWhenUsed="0" w:name="Light List Accent 1"/>
+    <w:lsdException w:semiHidden="0" w:uiPriority="62" w:unhideWhenUsed="0" w:name="Light Grid Accent 1"/>
+    <w:lsdException w:semiHidden="0" w:uiPriority="63" w:unhideWhenUsed="0" w:name="Medium Shading 1 Accent 1"/>
+    <w:lsdException w:semiHidden="0" w:uiPriority="64" w:unhideWhenUsed="0" w:name="Medium Shading 2 Accent 1"/>
+    <w:lsdException w:semiHidden="0" w:uiPriority="65" w:unhideWhenUsed="0" w:name="Medium List 1 Accent 1"/>
+    <w:lsdException w:unhideWhenUsed="0" w:name="Revision"/>
+    <w:lsdException w:qFormat="1" w:semiHidden="0" w:uiPriority="34" w:unhideWhenUsed="0" w:name="List Paragraph"/>
+    <w:lsdException w:qFormat="1" w:semiHidden="0" w:uiPriority="29" w:unhideWhenUsed="0" w:name="Quote"/>
+    <w:lsdException w:qFormat="1" w:semiHidden="0" w:uiPriority="30" w:unhideWhenUsed="0" w:name="Intense Quote"/>
+    <w:lsdException w:semiHidden="0" w:uiPriority="66" w:unhideWhenUsed="0" w:name="Medium List 2 Accent 1"/>
+    <w:lsdException w:semiHidden="0" w:uiPriority="67" w:unhideWhenUsed="0" w:name="Medium Grid 1 Accent 1"/>
+    <w:lsdException w:semiHidden="0" w:uiPriority="68" w:unhideWhenUsed="0" w:name="Medium Grid 2 Accent 1"/>
+    <w:lsdException w:semiHidden="0" w:uiPriority="69" w:unhideWhenUsed="0" w:name="Medium Grid 3 Accent 1"/>
+    <w:lsdException w:semiHidden="0" w:uiPriority="70" w:unhideWhenUsed="0" w:name="Dark List Accent 1"/>
+    <w:lsdException w:semiHidden="0" w:uiPriority="71" w:unhideWhenUsed="0" w:name="Colorful Shading Accent 1"/>
+    <w:lsdException w:semiHidden="0" w:uiPriority="72" w:unhideWhenUsed="0" w:name="Colorful List Accent 1"/>
+    <w:lsdException w:semiHidden="0" w:uiPriority="73" w:unhideWhenUsed="0" w:name="Colorful Grid Accent 1"/>
+    <w:lsdException w:semiHidden="0" w:uiPriority="60" w:unhideWhenUsed="0" w:name="Light Shading Accent 2"/>
+    <w:lsdException w:semiHidden="0" w:uiPriority="61" w:unhideWhenUsed="0" w:name="Light List Accent 2"/>
+    <w:lsdException w:semiHidden="0" w:uiPriority="62" w:unhideWhenUsed="0" w:name="Light Grid Accent 2"/>
+    <w:lsdException w:semiHidden="0" w:uiPriority="63" w:unhideWhenUsed="0" w:name="Medium Shading 1 Accent 2"/>
+    <w:lsdException w:semiHidden="0" w:uiPriority="64" w:unhideWhenUsed="0" w:name="Medium Shading 2 Accent 2"/>
+    <w:lsdException w:semiHidden="0" w:uiPriority="65" w:unhideWhenUsed="0" w:name="Medium List 1 Accent 2"/>
+    <w:lsdException w:semiHidden="0" w:uiPriority="66" w:unhideWhenUsed="0" w:name="Medium List 2 Accent 2"/>
+    <w:lsdException w:semiHidden="0" w:uiPriority="67" w:unhideWhenUsed="0" w:name="Medium Grid 1 Accent 2"/>
+    <w:lsdException w:semiHidden="0" w:uiPriority="68" w:unhideWhenUsed="0" w:name="Medium Grid 2 Accent 2"/>
+    <w:lsdException w:semiHidden="0" w:uiPriority="69" w:unhideWhenUsed="0" w:name="Medium Grid 3 Accent 2"/>
+    <w:lsdException w:semiHidden="0" w:uiPriority="70" w:unhideWhenUsed="0" w:name="Dark List Accent 2"/>
+    <w:lsdException w:semiHidden="0" w:uiPriority="71" w:unhideWhenUsed="0" w:name="Colorful Shading Accent 2"/>
+    <w:lsdException w:semiHidden="0" w:uiPriority="72" w:unhideWhenUsed="0" w:name="Colorful List Accent 2"/>
+    <w:lsdException w:semiHidden="0" w:uiPriority="73" w:unhideWhenUsed="0" w:name="Colorful Grid Accent 2"/>
+    <w:lsdException w:semiHidden="0" w:uiPriority="60" w:unhideWhenUsed="0" w:name="Light Shading Accent 3"/>
+    <w:lsdException w:semiHidden="0" w:uiPriority="61" w:unhideWhenUsed="0" w:name="Light List Accent 3"/>
+    <w:lsdException w:semiHidden="0" w:uiPriority="62" w:unhideWhenUsed="0" w:name="Light Grid Accent 3"/>
+    <w:lsdException w:semiHidden="0" w:uiPriority="63" w:unhideWhenUsed="0" w:name="Medium Shading 1 Accent 3"/>
+    <w:lsdException w:semiHidden="0" w:uiPriority="64" w:unhideWhenUsed="0" w:name="Medium Shading 2 Accent 3"/>
+    <w:lsdException w:semiHidden="0" w:uiPriority="65" w:unhideWhenUsed="0" w:name="Medium List 1 Accent 3"/>
+    <w:lsdException w:semiHidden="0" w:uiPriority="66" w:unhideWhenUsed="0" w:name="Medium List 2 Accent 3"/>
+    <w:lsdException w:semiHidden="0" w:uiPriority="67" w:unhideWhenUsed="0" w:name="Medium Grid 1 Accent 3"/>
+    <w:lsdException w:semiHidden="0" w:uiPriority="68" w:unhideWhenUsed="0" w:name="Medium Grid 2 Accent 3"/>
+    <w:lsdException w:semiHidden="0" w:uiPriority="69" w:unhideWhenUsed="0" w:name="Medium Grid 3 Accent 3"/>
+    <w:lsdException w:semiHidden="0" w:uiPriority="70" w:unhideWhenUsed="0" w:name="Dark List Accent 3"/>
+    <w:lsdException w:semiHidden="0" w:uiPriority="71" w:unhideWhenUsed="0" w:name="Colorful Shading Accent 3"/>
+    <w:lsdException w:semiHidden="0" w:uiPriority="72" w:unhideWhenUsed="0" w:name="Colorful List Accent 3"/>
+    <w:lsdException w:semiHidden="0" w:uiPriority="73" w:unhideWhenUsed="0" w:name="Colorful Grid Accent 3"/>
+    <w:lsdException w:semiHidden="0" w:uiPriority="60" w:unhideWhenUsed="0" w:name="Light Shading Accent 4"/>
+    <w:lsdException w:semiHidden="0" w:uiPriority="61" w:unhideWhenUsed="0" w:name="Light List Accent 4"/>
+    <w:lsdException w:semiHidden="0" w:uiPriority="62" w:unhideWhenUsed="0" w:name="Light Grid Accent 4"/>
+    <w:lsdException w:semiHidden="0" w:uiPriority="63" w:unhideWhenUsed="0" w:name="Medium Shading 1 Accent 4"/>
+    <w:lsdException w:semiHidden="0" w:uiPriority="64" w:unhideWhenUsed="0" w:name="Medium Shading 2 Accent 4"/>
+    <w:lsdException w:semiHidden="0" w:uiPriority="65" w:unhideWhenUsed="0" w:name="Medium List 1 Accent 4"/>
+    <w:lsdException w:semiHidden="0" w:uiPriority="66" w:unhideWhenUsed="0" w:name="Medium List 2 Accent 4"/>
+    <w:lsdException w:semiHidden="0" w:uiPriority="67" w:unhideWhenUsed="0" w:name="Medium Grid 1 Accent 4"/>
+    <w:lsdException w:semiHidden="0" w:uiPriority="68" w:unhideWhenUsed="0" w:name="Medium Grid 2 Accent 4"/>
+    <w:lsdException w:semiHidden="0" w:uiPriority="69" w:unhideWhenUsed="0" w:name="Medium Grid 3 Accent 4"/>
+    <w:lsdException w:semiHidden="0" w:uiPriority="70" w:unhideWhenUsed="0" w:name="Dark List Accent 4"/>
+    <w:lsdException w:semiHidden="0" w:uiPriority="71" w:unhideWhenUsed="0" w:name="Colorful Shading Accent 4"/>
+    <w:lsdException w:semiHidden="0" w:uiPriority="72" w:unhideWhenUsed="0" w:name="Colorful List Accent 4"/>
+    <w:lsdException w:semiHidden="0" w:uiPriority="73" w:unhideWhenUsed="0" w:name="Colorful Grid Accent 4"/>
+    <w:lsdException w:semiHidden="0" w:uiPriority="60" w:unhideWhenUsed="0" w:name="Light Shading Accent 5"/>
+    <w:lsdException w:semiHidden="0" w:uiPriority="61" w:unhideWhenUsed="0" w:name="Light List Accent 5"/>
+    <w:lsdException w:semiHidden="0" w:uiPriority="62" w:unhideWhenUsed="0" w:name="Light Grid Accent 5"/>
+    <w:lsdException w:semiHidden="0" w:uiPriority="63" w:unhideWhenUsed="0" w:name="Medium Shading 1 Accent 5"/>
+    <w:lsdException w:semiHidden="0" w:uiPriority="64" w:unhideWhenUsed="0" w:name="Medium Shading 2 Accent 5"/>
+    <w:lsdException w:semiHidden="0" w:uiPriority="65" w:unhideWhenUsed="0" w:name="Medium List 1 Accent 5"/>
+    <w:lsdException w:semiHidden="0" w:uiPriority="66" w:unhideWhenUsed="0" w:name="Medium List 2 Accent 5"/>
+    <w:lsdException w:semiHidden="0" w:uiPriority="67" w:unhideWhenUsed="0" w:name="Medium Grid 1 Accent 5"/>
+    <w:lsdException w:semiHidden="0" w:uiPriority="68" w:unhideWhenUsed="0" w:name="Medium Grid 2 Accent 5"/>
+    <w:lsdException w:semiHidden="0" w:uiPriority="69" w:unhideWhenUsed="0" w:name="Medium Grid 3 Accent 5"/>
+    <w:lsdException w:semiHidden="0" w:uiPriority="70" w:unhideWhenUsed="0" w:name="Dark List Accent 5"/>
+    <w:lsdException w:semiHidden="0" w:uiPriority="71" w:unhideWhenUsed="0" w:name="Colorful Shading Accent 5"/>
+    <w:lsdException w:semiHidden="0" w:uiPriority="72" w:unhideWhenUsed="0" w:name="Colorful List Accent 5"/>
+    <w:lsdException w:semiHidden="0" w:uiPriority="73" w:unhideWhenUsed="0" w:name="Colorful Grid Accent 5"/>
+    <w:lsdException w:semiHidden="0" w:uiPriority="60" w:unhideWhenUsed="0" w:name="Light Shading Accent 6"/>
+    <w:lsdException w:semiHidden="0" w:uiPriority="61" w:unhideWhenUsed="0" w:name="Light List Accent 6"/>
+    <w:lsdException w:semiHidden="0" w:uiPriority="62" w:unhideWhenUsed="0" w:name="Light Grid Accent 6"/>
+    <w:lsdException w:semiHidden="0" w:uiPriority="63" w:unhideWhenUsed="0" w:name="Medium Shading 1 Accent 6"/>
+    <w:lsdException w:semiHidden="0" w:uiPriority="64" w:unhideWhenUsed="0" w:name="Medium Shading 2 Accent 6"/>
+    <w:lsdException w:semiHidden="0" w:uiPriority="65" w:unhideWhenUsed="0" w:name="Medium List 1 Accent 6"/>
+    <w:lsdException w:semiHidden="0" w:uiPriority="66" w:unhideWhenUsed="0" w:name="Medium List 2 Accent 6"/>
+    <w:lsdException w:semiHidden="0" w:uiPriority="67" w:unhideWhenUsed="0" w:name="Medium Grid 1 Accent 6"/>
+    <w:lsdException w:semiHidden="0" w:uiPriority="68" w:unhideWhenUsed="0" w:name="Medium Grid 2 Accent 6"/>
+    <w:lsdException w:semiHidden="0" w:uiPriority="69" w:unhideWhenUsed="0" w:name="Medium Grid 3 Accent 6"/>
+    <w:lsdException w:semiHidden="0" w:uiPriority="70" w:unhideWhenUsed="0" w:name="Dark List Accent 6"/>
+    <w:lsdException w:semiHidden="0" w:uiPriority="71" w:unhideWhenUsed="0" w:name="Colorful Shading Accent 6"/>
+    <w:lsdException w:semiHidden="0" w:uiPriority="72" w:unhideWhenUsed="0" w:name="Colorful List Accent 6"/>
+    <w:lsdException w:semiHidden="0" w:uiPriority="73" w:unhideWhenUsed="0" w:name="Colorful Grid Accent 6"/>
+    <w:lsdException w:qFormat="1" w:semiHidden="0" w:uiPriority="19" w:unhideWhenUsed="0" w:name="Subtle Emphasis"/>
+    <w:lsdException w:qFormat="1" w:semiHidden="0" w:uiPriority="21" w:unhideWhenUsed="0" w:name="Intense Emphasis"/>
+    <w:lsdException w:qFormat="1" w:semiHidden="0" w:uiPriority="31" w:unhideWhenUsed="0" w:name="Subtle Reference"/>
+    <w:lsdException w:qFormat="1" w:semiHidden="0" w:uiPriority="32" w:unhideWhenUsed="0" w:name="Intense Reference"/>
+    <w:lsdException w:qFormat="1" w:semiHidden="0" w:uiPriority="33" w:unhideWhenUsed="0" w:name="Book Title"/>
+    <w:lsdException w:uiPriority="37" w:name="Bibliography"/>
+    <w:lsdException w:qFormat="1" w:uiPriority="39" w:name="TOC Heading"/>
   </w:latentStyles>
-  <w:style w:type="paragraph" w:default="1" w:styleId="a">
+  <w:style w:type="paragraph" w:styleId="Normal" w:default="1">
     <w:name w:val="Normal"/>
     <w:qFormat/>
+    <w:pPr>
+      <w:widowControl/>
+      <w:suppressAutoHyphens w:val="true"/>
+      <w:bidi w:val="0"/>
+      <w:spacing w:lineRule="auto" w:line="276" w:before="0" w:after="200"/>
+      <w:jc w:val="left"/>
+    </w:pPr>
+    <w:rPr>
+      <w:rFonts w:ascii="Calibri" w:hAnsi="Calibri" w:eastAsia="Droid Sans Fallback" w:cs=""/>
+      <w:color w:val="auto"/>
+      <w:sz w:val="22"/>
+      <w:szCs w:val="22"/>
+      <w:lang w:val="ru-RU" w:eastAsia="ru-RU" w:bidi="ar-SA"/>
+    </w:rPr>
   </w:style>
-  <w:style w:type="character" w:default="1" w:styleId="a0">
+  <w:style w:type="character" w:styleId="DefaultParagraphFont" w:default="1">
     <w:name w:val="Default Paragraph Font"/>
     <w:uiPriority w:val="1"/>
+    <w:semiHidden/>
+    <w:unhideWhenUsed/>
+    <w:rPr/>
+  </w:style>
+  <w:style w:type="paragraph" w:styleId="Style14">
+    <w:name w:val="Заголовок"/>
+    <w:basedOn w:val="Normal"/>
+    <w:next w:val="Style15"/>
+    <w:pPr>
+      <w:keepNext/>
+      <w:spacing w:before="240" w:after="120"/>
+    </w:pPr>
+    <w:rPr>
+      <w:rFonts w:ascii="Liberation Sans" w:hAnsi="Liberation Sans" w:eastAsia="Droid Sans Fallback" w:cs="FreeSans"/>
+      <w:sz w:val="28"/>
+      <w:szCs w:val="28"/>
+    </w:rPr>
+  </w:style>
+  <w:style w:type="paragraph" w:styleId="Style15">
+    <w:name w:val="Основной текст"/>
+    <w:basedOn w:val="Normal"/>
+    <w:pPr>
+      <w:spacing w:lineRule="auto" w:line="288" w:before="0" w:after="140"/>
+    </w:pPr>
+    <w:rPr/>
+  </w:style>
+  <w:style w:type="paragraph" w:styleId="Style16">
+    <w:name w:val="Список"/>
+    <w:basedOn w:val="Style15"/>
+    <w:pPr/>
+    <w:rPr>
+      <w:rFonts w:cs="FreeSans"/>
+    </w:rPr>
+  </w:style>
+  <w:style w:type="paragraph" w:styleId="Style17">
+    <w:name w:val="Название"/>
+    <w:basedOn w:val="Normal"/>
+    <w:pPr>
+      <w:suppressLineNumbers/>
+      <w:spacing w:before="120" w:after="120"/>
+    </w:pPr>
+    <w:rPr>
+      <w:rFonts w:cs="FreeSans"/>
+      <w:i/>
+      <w:iCs/>
+      <w:sz w:val="24"/>
+      <w:szCs w:val="24"/>
+    </w:rPr>
+  </w:style>
+  <w:style w:type="paragraph" w:styleId="Style18">
+    <w:name w:val="Указатель"/>
+    <w:basedOn w:val="Normal"/>
+    <w:pPr>
+      <w:suppressLineNumbers/>
+    </w:pPr>
+    <w:rPr>
+      <w:rFonts w:cs="FreeSans"/>
+    </w:rPr>
+  </w:style>
+  <w:style w:type="numbering" w:styleId="NoList" w:default="1">
+    <w:name w:val="No List"/>
+    <w:uiPriority w:val="99"/>
     <w:semiHidden/>
     <w:unhideWhenUsed/>
   </w:style>
   <w:style w:type="table" w:default="1" w:styleId="a1">
     <w:name w:val="Normal Table"/>
     <w:uiPriority w:val="99"/>
+    <w:qFormat/>
     <w:semiHidden/>
     <w:unhideWhenUsed/>
-    <w:qFormat/>
     <w:tblPr>
-      <w:tblInd w:w="0" w:type="dxa"/>
+      <w:tblInd w:type="dxa" w:w="0"/>
       <w:tblCellMar>
         <w:top w:w="0" w:type="dxa"/>
         <w:left w:w="108" w:type="dxa"/>
@@ -515,12 +746,6 @@
         <w:right w:w="108" w:type="dxa"/>
       </w:tblCellMar>
     </w:tblPr>
-  </w:style>
-  <w:style w:type="numbering" w:default="1" w:styleId="a2">
-    <w:name w:val="No List"/>
-    <w:uiPriority w:val="99"/>
-    <w:semiHidden/>
-    <w:unhideWhenUsed/>
   </w:style>
 </w:styles>
 </file>

--- a/Техническое задание.docx
+++ b/Техническое задание.docx
@@ -1,6 +1,6 @@
 
 <file path=word/document.xml><?xml version="1.0" encoding="utf-8"?>
-<w:document xmlns:wpc="http://schemas.microsoft.com/office/word/2010/wordprocessingCanvas" xmlns:mc="http://schemas.openxmlformats.org/markup-compatibility/2006" xmlns:o="urn:schemas-microsoft-com:office:office" xmlns:r="http://schemas.openxmlformats.org/officeDocument/2006/relationships" xmlns:m="http://schemas.openxmlformats.org/officeDocument/2006/math" xmlns:v="urn:schemas-microsoft-com:vml" xmlns:wp14="http://schemas.microsoft.com/office/word/2010/wordprocessingDrawing" xmlns:wp="http://schemas.openxmlformats.org/drawingml/2006/wordprocessingDrawing" xmlns:w10="urn:schemas-microsoft-com:office:word" xmlns:w="http://schemas.openxmlformats.org/wordprocessingml/2006/main" xmlns:w14="http://schemas.microsoft.com/office/word/2010/wordml" xmlns:wpg="http://schemas.microsoft.com/office/word/2010/wordprocessingGroup" xmlns:wpi="http://schemas.microsoft.com/office/word/2010/wordprocessingInk" xmlns:wne="http://schemas.microsoft.com/office/word/2006/wordml" xmlns:wps="http://schemas.microsoft.com/office/word/2010/wordprocessingShape" mc:Ignorable="w14 wp14">
+<w:document xmlns:wpc="http://schemas.microsoft.com/office/word/2010/wordprocessingCanvas" xmlns:mc="http://schemas.openxmlformats.org/markup-compatibility/2006" xmlns:o="urn:schemas-microsoft-com:office:office" xmlns:r="http://schemas.openxmlformats.org/officeDocument/2006/relationships" xmlns:m="http://schemas.openxmlformats.org/officeDocument/2006/math" xmlns:v="urn:schemas-microsoft-com:vml" xmlns:wp14="http://schemas.microsoft.com/office/word/2010/wordprocessingDrawing" xmlns:wp="http://schemas.openxmlformats.org/drawingml/2006/wordprocessingDrawing" xmlns:w10="urn:schemas-microsoft-com:office:word" xmlns:w="http://schemas.openxmlformats.org/wordprocessingml/2006/main" xmlns:w14="http://schemas.microsoft.com/office/word/2010/wordml" xmlns:w15="http://schemas.microsoft.com/office/word/2012/wordml" xmlns:wpg="http://schemas.microsoft.com/office/word/2010/wordprocessingGroup" xmlns:wpi="http://schemas.microsoft.com/office/word/2010/wordprocessingInk" xmlns:wne="http://schemas.microsoft.com/office/word/2006/wordml" xmlns:wps="http://schemas.microsoft.com/office/word/2010/wordprocessingShape" mc:Ignorable="w14 w15 wp14">
   <w:body>
     <w:p>
       <w:pPr>
@@ -123,7 +123,13 @@
         <w:ind w:firstLine="709"/>
       </w:pPr>
       <w:r>
-        <w:t>Требуемые сведения о фильмах: название фильма, режиссеры, операторы, актеры, сыгравшие главные роли, жанр. Так же должна быть информация о том, в какой стране произведен фильм, имеет ли он призы кинофестивалей, продолжительность сеанса.</w:t>
+        <w:t>Требуемые сведения о фильмах: название фильма, режиссеры, актеры, сыгравшие главные роли, жанр. Так же должна быть информация о том, в</w:t>
+      </w:r>
+      <w:r>
+        <w:t xml:space="preserve"> какой стране произведен фильм,</w:t>
+      </w:r>
+      <w:r>
+        <w:t xml:space="preserve"> продолжительность сеанса.</w:t>
       </w:r>
     </w:p>
     <w:p>
@@ -277,7 +283,15 @@
         <w:rPr>
           <w:rFonts w:ascii="Times New Roman" w:hAnsi="Times New Roman"/>
         </w:rPr>
-        <w:t>жанра, производства и режиссера данного фильма (по названию);</w:t>
+        <w:t xml:space="preserve">жанра, производства </w:t>
+      </w:r>
+      <w:bookmarkStart w:id="0" w:name="_GoBack"/>
+      <w:bookmarkEnd w:id="0"/>
+      <w:r>
+        <w:rPr>
+          <w:rFonts w:ascii="Times New Roman" w:hAnsi="Times New Roman"/>
+        </w:rPr>
+        <w:t>данного фильма (по названию);</w:t>
       </w:r>
     </w:p>
     <w:p>
@@ -327,14 +341,9 @@
     <w:p>
       <w:pPr>
         <w:widowControl/>
-        <w:numPr>
-          <w:ilvl w:val="0"/>
-          <w:numId w:val="2"/>
-        </w:numPr>
         <w:tabs>
           <w:tab w:val="left" w:pos="1985"/>
         </w:tabs>
-        <w:ind w:left="1985" w:hanging="425"/>
         <w:rPr>
           <w:rFonts w:ascii="Times New Roman" w:hAnsi="Times New Roman"/>
         </w:rPr>
@@ -343,6 +352,17 @@
     <w:p>
       <w:pPr>
         <w:widowControl/>
+        <w:tabs>
+          <w:tab w:val="left" w:pos="1985"/>
+        </w:tabs>
+        <w:rPr>
+          <w:rFonts w:ascii="Times New Roman" w:hAnsi="Times New Roman"/>
+        </w:rPr>
+      </w:pPr>
+    </w:p>
+    <w:p>
+      <w:pPr>
+        <w:widowControl/>
         <w:rPr>
           <w:rFonts w:ascii="Times New Roman" w:hAnsi="Times New Roman"/>
         </w:rPr>
@@ -356,11 +376,19 @@
         </w:rPr>
         <w:t xml:space="preserve"> </w:t>
       </w:r>
-      <w:r>
-        <w:rPr>
-          <w:rFonts w:ascii="Times New Roman" w:hAnsi="Times New Roman"/>
-        </w:rPr>
-        <w:t>отчет  о прокате фильмов (названия фильмов, кинотеатры, где они демонстрировались, цена билета в каждом кинотеатре).</w:t>
+      <w:proofErr w:type="gramStart"/>
+      <w:r>
+        <w:rPr>
+          <w:rFonts w:ascii="Times New Roman" w:hAnsi="Times New Roman"/>
+        </w:rPr>
+        <w:t>отчет  о</w:t>
+      </w:r>
+      <w:proofErr w:type="gramEnd"/>
+      <w:r>
+        <w:rPr>
+          <w:rFonts w:ascii="Times New Roman" w:hAnsi="Times New Roman"/>
+        </w:rPr>
+        <w:t xml:space="preserve"> прокате фильмов (названия фильмов, кинотеатры, где они демонстрировались, цена билета в каждом кинотеатре).</w:t>
       </w:r>
     </w:p>
     <w:p/>
@@ -371,10 +399,7 @@
         </w:rPr>
       </w:pPr>
     </w:p>
-    <w:p>
-      <w:bookmarkStart w:id="0" w:name="_GoBack"/>
-      <w:bookmarkEnd w:id="0"/>
-    </w:p>
+    <w:p/>
     <w:sectPr>
       <w:pgSz w:w="11906" w:h="16838"/>
       <w:pgMar w:top="1134" w:right="1134" w:bottom="1134" w:left="1134" w:header="0" w:footer="0" w:gutter="0"/>
@@ -386,7 +411,7 @@
 </file>
 
 <file path=word/numbering.xml><?xml version="1.0" encoding="utf-8"?>
-<w:numbering xmlns:wpc="http://schemas.microsoft.com/office/word/2010/wordprocessingCanvas" xmlns:mc="http://schemas.openxmlformats.org/markup-compatibility/2006" xmlns:o="urn:schemas-microsoft-com:office:office" xmlns:r="http://schemas.openxmlformats.org/officeDocument/2006/relationships" xmlns:m="http://schemas.openxmlformats.org/officeDocument/2006/math" xmlns:v="urn:schemas-microsoft-com:vml" xmlns:wp14="http://schemas.microsoft.com/office/word/2010/wordprocessingDrawing" xmlns:wp="http://schemas.openxmlformats.org/drawingml/2006/wordprocessingDrawing" xmlns:w10="urn:schemas-microsoft-com:office:word" xmlns:w="http://schemas.openxmlformats.org/wordprocessingml/2006/main" xmlns:w14="http://schemas.microsoft.com/office/word/2010/wordml" xmlns:wpg="http://schemas.microsoft.com/office/word/2010/wordprocessingGroup" xmlns:wpi="http://schemas.microsoft.com/office/word/2010/wordprocessingInk" xmlns:wne="http://schemas.microsoft.com/office/word/2006/wordml" xmlns:wps="http://schemas.microsoft.com/office/word/2010/wordprocessingShape" mc:Ignorable="w14 wp14">
+<w:numbering xmlns:wpc="http://schemas.microsoft.com/office/word/2010/wordprocessingCanvas" xmlns:mc="http://schemas.openxmlformats.org/markup-compatibility/2006" xmlns:o="urn:schemas-microsoft-com:office:office" xmlns:r="http://schemas.openxmlformats.org/officeDocument/2006/relationships" xmlns:m="http://schemas.openxmlformats.org/officeDocument/2006/math" xmlns:v="urn:schemas-microsoft-com:vml" xmlns:wp14="http://schemas.microsoft.com/office/word/2010/wordprocessingDrawing" xmlns:wp="http://schemas.openxmlformats.org/drawingml/2006/wordprocessingDrawing" xmlns:w10="urn:schemas-microsoft-com:office:word" xmlns:w="http://schemas.openxmlformats.org/wordprocessingml/2006/main" xmlns:w14="http://schemas.microsoft.com/office/word/2010/wordml" xmlns:w15="http://schemas.microsoft.com/office/word/2012/wordml" xmlns:wpg="http://schemas.microsoft.com/office/word/2010/wordprocessingGroup" xmlns:wpi="http://schemas.microsoft.com/office/word/2010/wordprocessingInk" xmlns:wne="http://schemas.microsoft.com/office/word/2006/wordml" xmlns:wps="http://schemas.microsoft.com/office/word/2010/wordprocessingShape" mc:Ignorable="w14 w15 wp14">
   <w:abstractNum w:abstractNumId="0">
     <w:nsid w:val="00000007"/>
     <w:multiLevelType w:val="singleLevel"/>
@@ -571,11 +596,9 @@
   </w:abstractNum>
   <w:num w:numId="1">
     <w:abstractNumId w:val="0"/>
-    <w:lvlOverride w:ilvl="0"/>
   </w:num>
   <w:num w:numId="2">
     <w:abstractNumId w:val="1"/>
-    <w:lvlOverride w:ilvl="0"/>
   </w:num>
   <w:num w:numId="3">
     <w:abstractNumId w:val="2"/>
@@ -584,7 +607,7 @@
 </file>
 
 <file path=word/styles.xml><?xml version="1.0" encoding="utf-8"?>
-<w:styles xmlns:mc="http://schemas.openxmlformats.org/markup-compatibility/2006" xmlns:r="http://schemas.openxmlformats.org/officeDocument/2006/relationships" xmlns:w="http://schemas.openxmlformats.org/wordprocessingml/2006/main" xmlns:w14="http://schemas.microsoft.com/office/word/2010/wordml" mc:Ignorable="w14">
+<w:styles xmlns:mc="http://schemas.openxmlformats.org/markup-compatibility/2006" xmlns:r="http://schemas.openxmlformats.org/officeDocument/2006/relationships" xmlns:w="http://schemas.openxmlformats.org/wordprocessingml/2006/main" xmlns:w14="http://schemas.microsoft.com/office/word/2010/wordml" xmlns:w15="http://schemas.microsoft.com/office/word/2012/wordml" mc:Ignorable="w14 w15">
   <w:docDefaults>
     <w:rPrDefault>
       <w:rPr>
@@ -596,144 +619,378 @@
     </w:rPrDefault>
     <w:pPrDefault/>
   </w:docDefaults>
-  <w:latentStyles w:defLockedState="0" w:defUIPriority="99" w:defSemiHidden="1" w:defUnhideWhenUsed="1" w:defQFormat="0" w:count="267">
-    <w:lsdException w:name="Normal" w:semiHidden="0" w:uiPriority="0" w:unhideWhenUsed="0" w:qFormat="1"/>
-    <w:lsdException w:name="heading 1" w:semiHidden="0" w:uiPriority="9" w:unhideWhenUsed="0" w:qFormat="1"/>
-    <w:lsdException w:name="heading 2" w:uiPriority="9" w:qFormat="1"/>
-    <w:lsdException w:name="heading 3" w:uiPriority="9" w:qFormat="1"/>
-    <w:lsdException w:name="heading 4" w:uiPriority="9" w:qFormat="1"/>
-    <w:lsdException w:name="heading 5" w:uiPriority="9" w:qFormat="1"/>
-    <w:lsdException w:name="heading 6" w:uiPriority="9" w:qFormat="1"/>
-    <w:lsdException w:name="heading 7" w:uiPriority="9" w:qFormat="1"/>
-    <w:lsdException w:name="heading 8" w:uiPriority="9" w:qFormat="1"/>
-    <w:lsdException w:name="heading 9" w:uiPriority="9" w:qFormat="1"/>
-    <w:lsdException w:name="toc 1" w:uiPriority="39"/>
-    <w:lsdException w:name="toc 2" w:uiPriority="39"/>
-    <w:lsdException w:name="toc 3" w:uiPriority="39"/>
-    <w:lsdException w:name="toc 4" w:uiPriority="39"/>
-    <w:lsdException w:name="toc 5" w:uiPriority="39"/>
-    <w:lsdException w:name="toc 6" w:uiPriority="39"/>
-    <w:lsdException w:name="toc 7" w:uiPriority="39"/>
-    <w:lsdException w:name="toc 8" w:uiPriority="39"/>
-    <w:lsdException w:name="toc 9" w:uiPriority="39"/>
-    <w:lsdException w:name="caption" w:uiPriority="35" w:qFormat="1"/>
-    <w:lsdException w:name="Title" w:semiHidden="0" w:uiPriority="10" w:unhideWhenUsed="0" w:qFormat="1"/>
-    <w:lsdException w:name="Default Paragraph Font" w:uiPriority="1"/>
-    <w:lsdException w:name="Subtitle" w:semiHidden="0" w:uiPriority="11" w:unhideWhenUsed="0" w:qFormat="1"/>
-    <w:lsdException w:name="Strong" w:semiHidden="0" w:uiPriority="22" w:unhideWhenUsed="0" w:qFormat="1"/>
-    <w:lsdException w:name="Emphasis" w:semiHidden="0" w:uiPriority="20" w:unhideWhenUsed="0" w:qFormat="1"/>
-    <w:lsdException w:name="Table Grid" w:semiHidden="0" w:uiPriority="59" w:unhideWhenUsed="0"/>
-    <w:lsdException w:name="Placeholder Text" w:unhideWhenUsed="0"/>
-    <w:lsdException w:name="No Spacing" w:semiHidden="0" w:uiPriority="1" w:unhideWhenUsed="0" w:qFormat="1"/>
-    <w:lsdException w:name="Light Shading" w:semiHidden="0" w:uiPriority="60" w:unhideWhenUsed="0"/>
-    <w:lsdException w:name="Light List" w:semiHidden="0" w:uiPriority="61" w:unhideWhenUsed="0"/>
-    <w:lsdException w:name="Light Grid" w:semiHidden="0" w:uiPriority="62" w:unhideWhenUsed="0"/>
-    <w:lsdException w:name="Medium Shading 1" w:semiHidden="0" w:uiPriority="63" w:unhideWhenUsed="0"/>
-    <w:lsdException w:name="Medium Shading 2" w:semiHidden="0" w:uiPriority="64" w:unhideWhenUsed="0"/>
-    <w:lsdException w:name="Medium List 1" w:semiHidden="0" w:uiPriority="65" w:unhideWhenUsed="0"/>
-    <w:lsdException w:name="Medium List 2" w:semiHidden="0" w:uiPriority="66" w:unhideWhenUsed="0"/>
-    <w:lsdException w:name="Medium Grid 1" w:semiHidden="0" w:uiPriority="67" w:unhideWhenUsed="0"/>
-    <w:lsdException w:name="Medium Grid 2" w:semiHidden="0" w:uiPriority="68" w:unhideWhenUsed="0"/>
-    <w:lsdException w:name="Medium Grid 3" w:semiHidden="0" w:uiPriority="69" w:unhideWhenUsed="0"/>
-    <w:lsdException w:name="Dark List" w:semiHidden="0" w:uiPriority="70" w:unhideWhenUsed="0"/>
-    <w:lsdException w:name="Colorful Shading" w:semiHidden="0" w:uiPriority="71" w:unhideWhenUsed="0"/>
-    <w:lsdException w:name="Colorful List" w:semiHidden="0" w:uiPriority="72" w:unhideWhenUsed="0"/>
-    <w:lsdException w:name="Colorful Grid" w:semiHidden="0" w:uiPriority="73" w:unhideWhenUsed="0"/>
-    <w:lsdException w:name="Light Shading Accent 1" w:semiHidden="0" w:uiPriority="60" w:unhideWhenUsed="0"/>
-    <w:lsdException w:name="Light List Accent 1" w:semiHidden="0" w:uiPriority="61" w:unhideWhenUsed="0"/>
-    <w:lsdException w:name="Light Grid Accent 1" w:semiHidden="0" w:uiPriority="62" w:unhideWhenUsed="0"/>
-    <w:lsdException w:name="Medium Shading 1 Accent 1" w:semiHidden="0" w:uiPriority="63" w:unhideWhenUsed="0"/>
-    <w:lsdException w:name="Medium Shading 2 Accent 1" w:semiHidden="0" w:uiPriority="64" w:unhideWhenUsed="0"/>
-    <w:lsdException w:name="Medium List 1 Accent 1" w:semiHidden="0" w:uiPriority="65" w:unhideWhenUsed="0"/>
-    <w:lsdException w:name="Revision" w:unhideWhenUsed="0"/>
-    <w:lsdException w:name="List Paragraph" w:semiHidden="0" w:uiPriority="34" w:unhideWhenUsed="0" w:qFormat="1"/>
-    <w:lsdException w:name="Quote" w:semiHidden="0" w:uiPriority="29" w:unhideWhenUsed="0" w:qFormat="1"/>
-    <w:lsdException w:name="Intense Quote" w:semiHidden="0" w:uiPriority="30" w:unhideWhenUsed="0" w:qFormat="1"/>
-    <w:lsdException w:name="Medium List 2 Accent 1" w:semiHidden="0" w:uiPriority="66" w:unhideWhenUsed="0"/>
-    <w:lsdException w:name="Medium Grid 1 Accent 1" w:semiHidden="0" w:uiPriority="67" w:unhideWhenUsed="0"/>
-    <w:lsdException w:name="Medium Grid 2 Accent 1" w:semiHidden="0" w:uiPriority="68" w:unhideWhenUsed="0"/>
-    <w:lsdException w:name="Medium Grid 3 Accent 1" w:semiHidden="0" w:uiPriority="69" w:unhideWhenUsed="0"/>
-    <w:lsdException w:name="Dark List Accent 1" w:semiHidden="0" w:uiPriority="70" w:unhideWhenUsed="0"/>
-    <w:lsdException w:name="Colorful Shading Accent 1" w:semiHidden="0" w:uiPriority="71" w:unhideWhenUsed="0"/>
-    <w:lsdException w:name="Colorful List Accent 1" w:semiHidden="0" w:uiPriority="72" w:unhideWhenUsed="0"/>
-    <w:lsdException w:name="Colorful Grid Accent 1" w:semiHidden="0" w:uiPriority="73" w:unhideWhenUsed="0"/>
-    <w:lsdException w:name="Light Shading Accent 2" w:semiHidden="0" w:uiPriority="60" w:unhideWhenUsed="0"/>
-    <w:lsdException w:name="Light List Accent 2" w:semiHidden="0" w:uiPriority="61" w:unhideWhenUsed="0"/>
-    <w:lsdException w:name="Light Grid Accent 2" w:semiHidden="0" w:uiPriority="62" w:unhideWhenUsed="0"/>
-    <w:lsdException w:name="Medium Shading 1 Accent 2" w:semiHidden="0" w:uiPriority="63" w:unhideWhenUsed="0"/>
-    <w:lsdException w:name="Medium Shading 2 Accent 2" w:semiHidden="0" w:uiPriority="64" w:unhideWhenUsed="0"/>
-    <w:lsdException w:name="Medium List 1 Accent 2" w:semiHidden="0" w:uiPriority="65" w:unhideWhenUsed="0"/>
-    <w:lsdException w:name="Medium List 2 Accent 2" w:semiHidden="0" w:uiPriority="66" w:unhideWhenUsed="0"/>
-    <w:lsdException w:name="Medium Grid 1 Accent 2" w:semiHidden="0" w:uiPriority="67" w:unhideWhenUsed="0"/>
-    <w:lsdException w:name="Medium Grid 2 Accent 2" w:semiHidden="0" w:uiPriority="68" w:unhideWhenUsed="0"/>
-    <w:lsdException w:name="Medium Grid 3 Accent 2" w:semiHidden="0" w:uiPriority="69" w:unhideWhenUsed="0"/>
-    <w:lsdException w:name="Dark List Accent 2" w:semiHidden="0" w:uiPriority="70" w:unhideWhenUsed="0"/>
-    <w:lsdException w:name="Colorful Shading Accent 2" w:semiHidden="0" w:uiPriority="71" w:unhideWhenUsed="0"/>
-    <w:lsdException w:name="Colorful List Accent 2" w:semiHidden="0" w:uiPriority="72" w:unhideWhenUsed="0"/>
-    <w:lsdException w:name="Colorful Grid Accent 2" w:semiHidden="0" w:uiPriority="73" w:unhideWhenUsed="0"/>
-    <w:lsdException w:name="Light Shading Accent 3" w:semiHidden="0" w:uiPriority="60" w:unhideWhenUsed="0"/>
-    <w:lsdException w:name="Light List Accent 3" w:semiHidden="0" w:uiPriority="61" w:unhideWhenUsed="0"/>
-    <w:lsdException w:name="Light Grid Accent 3" w:semiHidden="0" w:uiPriority="62" w:unhideWhenUsed="0"/>
-    <w:lsdException w:name="Medium Shading 1 Accent 3" w:semiHidden="0" w:uiPriority="63" w:unhideWhenUsed="0"/>
-    <w:lsdException w:name="Medium Shading 2 Accent 3" w:semiHidden="0" w:uiPriority="64" w:unhideWhenUsed="0"/>
-    <w:lsdException w:name="Medium List 1 Accent 3" w:semiHidden="0" w:uiPriority="65" w:unhideWhenUsed="0"/>
-    <w:lsdException w:name="Medium List 2 Accent 3" w:semiHidden="0" w:uiPriority="66" w:unhideWhenUsed="0"/>
-    <w:lsdException w:name="Medium Grid 1 Accent 3" w:semiHidden="0" w:uiPriority="67" w:unhideWhenUsed="0"/>
-    <w:lsdException w:name="Medium Grid 2 Accent 3" w:semiHidden="0" w:uiPriority="68" w:unhideWhenUsed="0"/>
-    <w:lsdException w:name="Medium Grid 3 Accent 3" w:semiHidden="0" w:uiPriority="69" w:unhideWhenUsed="0"/>
-    <w:lsdException w:name="Dark List Accent 3" w:semiHidden="0" w:uiPriority="70" w:unhideWhenUsed="0"/>
-    <w:lsdException w:name="Colorful Shading Accent 3" w:semiHidden="0" w:uiPriority="71" w:unhideWhenUsed="0"/>
-    <w:lsdException w:name="Colorful List Accent 3" w:semiHidden="0" w:uiPriority="72" w:unhideWhenUsed="0"/>
-    <w:lsdException w:name="Colorful Grid Accent 3" w:semiHidden="0" w:uiPriority="73" w:unhideWhenUsed="0"/>
-    <w:lsdException w:name="Light Shading Accent 4" w:semiHidden="0" w:uiPriority="60" w:unhideWhenUsed="0"/>
-    <w:lsdException w:name="Light List Accent 4" w:semiHidden="0" w:uiPriority="61" w:unhideWhenUsed="0"/>
-    <w:lsdException w:name="Light Grid Accent 4" w:semiHidden="0" w:uiPriority="62" w:unhideWhenUsed="0"/>
-    <w:lsdException w:name="Medium Shading 1 Accent 4" w:semiHidden="0" w:uiPriority="63" w:unhideWhenUsed="0"/>
-    <w:lsdException w:name="Medium Shading 2 Accent 4" w:semiHidden="0" w:uiPriority="64" w:unhideWhenUsed="0"/>
-    <w:lsdException w:name="Medium List 1 Accent 4" w:semiHidden="0" w:uiPriority="65" w:unhideWhenUsed="0"/>
-    <w:lsdException w:name="Medium List 2 Accent 4" w:semiHidden="0" w:uiPriority="66" w:unhideWhenUsed="0"/>
-    <w:lsdException w:name="Medium Grid 1 Accent 4" w:semiHidden="0" w:uiPriority="67" w:unhideWhenUsed="0"/>
-    <w:lsdException w:name="Medium Grid 2 Accent 4" w:semiHidden="0" w:uiPriority="68" w:unhideWhenUsed="0"/>
-    <w:lsdException w:name="Medium Grid 3 Accent 4" w:semiHidden="0" w:uiPriority="69" w:unhideWhenUsed="0"/>
-    <w:lsdException w:name="Dark List Accent 4" w:semiHidden="0" w:uiPriority="70" w:unhideWhenUsed="0"/>
-    <w:lsdException w:name="Colorful Shading Accent 4" w:semiHidden="0" w:uiPriority="71" w:unhideWhenUsed="0"/>
-    <w:lsdException w:name="Colorful List Accent 4" w:semiHidden="0" w:uiPriority="72" w:unhideWhenUsed="0"/>
-    <w:lsdException w:name="Colorful Grid Accent 4" w:semiHidden="0" w:uiPriority="73" w:unhideWhenUsed="0"/>
-    <w:lsdException w:name="Light Shading Accent 5" w:semiHidden="0" w:uiPriority="60" w:unhideWhenUsed="0"/>
-    <w:lsdException w:name="Light List Accent 5" w:semiHidden="0" w:uiPriority="61" w:unhideWhenUsed="0"/>
-    <w:lsdException w:name="Light Grid Accent 5" w:semiHidden="0" w:uiPriority="62" w:unhideWhenUsed="0"/>
-    <w:lsdException w:name="Medium Shading 1 Accent 5" w:semiHidden="0" w:uiPriority="63" w:unhideWhenUsed="0"/>
-    <w:lsdException w:name="Medium Shading 2 Accent 5" w:semiHidden="0" w:uiPriority="64" w:unhideWhenUsed="0"/>
-    <w:lsdException w:name="Medium List 1 Accent 5" w:semiHidden="0" w:uiPriority="65" w:unhideWhenUsed="0"/>
-    <w:lsdException w:name="Medium List 2 Accent 5" w:semiHidden="0" w:uiPriority="66" w:unhideWhenUsed="0"/>
-    <w:lsdException w:name="Medium Grid 1 Accent 5" w:semiHidden="0" w:uiPriority="67" w:unhideWhenUsed="0"/>
-    <w:lsdException w:name="Medium Grid 2 Accent 5" w:semiHidden="0" w:uiPriority="68" w:unhideWhenUsed="0"/>
-    <w:lsdException w:name="Medium Grid 3 Accent 5" w:semiHidden="0" w:uiPriority="69" w:unhideWhenUsed="0"/>
-    <w:lsdException w:name="Dark List Accent 5" w:semiHidden="0" w:uiPriority="70" w:unhideWhenUsed="0"/>
-    <w:lsdException w:name="Colorful Shading Accent 5" w:semiHidden="0" w:uiPriority="71" w:unhideWhenUsed="0"/>
-    <w:lsdException w:name="Colorful List Accent 5" w:semiHidden="0" w:uiPriority="72" w:unhideWhenUsed="0"/>
-    <w:lsdException w:name="Colorful Grid Accent 5" w:semiHidden="0" w:uiPriority="73" w:unhideWhenUsed="0"/>
-    <w:lsdException w:name="Light Shading Accent 6" w:semiHidden="0" w:uiPriority="60" w:unhideWhenUsed="0"/>
-    <w:lsdException w:name="Light List Accent 6" w:semiHidden="0" w:uiPriority="61" w:unhideWhenUsed="0"/>
-    <w:lsdException w:name="Light Grid Accent 6" w:semiHidden="0" w:uiPriority="62" w:unhideWhenUsed="0"/>
-    <w:lsdException w:name="Medium Shading 1 Accent 6" w:semiHidden="0" w:uiPriority="63" w:unhideWhenUsed="0"/>
-    <w:lsdException w:name="Medium Shading 2 Accent 6" w:semiHidden="0" w:uiPriority="64" w:unhideWhenUsed="0"/>
-    <w:lsdException w:name="Medium List 1 Accent 6" w:semiHidden="0" w:uiPriority="65" w:unhideWhenUsed="0"/>
-    <w:lsdException w:name="Medium List 2 Accent 6" w:semiHidden="0" w:uiPriority="66" w:unhideWhenUsed="0"/>
-    <w:lsdException w:name="Medium Grid 1 Accent 6" w:semiHidden="0" w:uiPriority="67" w:unhideWhenUsed="0"/>
-    <w:lsdException w:name="Medium Grid 2 Accent 6" w:semiHidden="0" w:uiPriority="68" w:unhideWhenUsed="0"/>
-    <w:lsdException w:name="Medium Grid 3 Accent 6" w:semiHidden="0" w:uiPriority="69" w:unhideWhenUsed="0"/>
-    <w:lsdException w:name="Dark List Accent 6" w:semiHidden="0" w:uiPriority="70" w:unhideWhenUsed="0"/>
-    <w:lsdException w:name="Colorful Shading Accent 6" w:semiHidden="0" w:uiPriority="71" w:unhideWhenUsed="0"/>
-    <w:lsdException w:name="Colorful List Accent 6" w:semiHidden="0" w:uiPriority="72" w:unhideWhenUsed="0"/>
-    <w:lsdException w:name="Colorful Grid Accent 6" w:semiHidden="0" w:uiPriority="73" w:unhideWhenUsed="0"/>
-    <w:lsdException w:name="Subtle Emphasis" w:semiHidden="0" w:uiPriority="19" w:unhideWhenUsed="0" w:qFormat="1"/>
-    <w:lsdException w:name="Intense Emphasis" w:semiHidden="0" w:uiPriority="21" w:unhideWhenUsed="0" w:qFormat="1"/>
-    <w:lsdException w:name="Subtle Reference" w:semiHidden="0" w:uiPriority="31" w:unhideWhenUsed="0" w:qFormat="1"/>
-    <w:lsdException w:name="Intense Reference" w:semiHidden="0" w:uiPriority="32" w:unhideWhenUsed="0" w:qFormat="1"/>
-    <w:lsdException w:name="Book Title" w:semiHidden="0" w:uiPriority="33" w:unhideWhenUsed="0" w:qFormat="1"/>
-    <w:lsdException w:name="Bibliography" w:uiPriority="37"/>
-    <w:lsdException w:name="TOC Heading" w:uiPriority="39" w:qFormat="1"/>
+  <w:latentStyles w:defLockedState="0" w:defUIPriority="99" w:defSemiHidden="0" w:defUnhideWhenUsed="0" w:defQFormat="0" w:count="371">
+    <w:lsdException w:name="Normal" w:uiPriority="0" w:qFormat="1"/>
+    <w:lsdException w:name="heading 1" w:uiPriority="9" w:qFormat="1"/>
+    <w:lsdException w:name="heading 2" w:semiHidden="1" w:uiPriority="9" w:unhideWhenUsed="1" w:qFormat="1"/>
+    <w:lsdException w:name="heading 3" w:semiHidden="1" w:uiPriority="9" w:unhideWhenUsed="1" w:qFormat="1"/>
+    <w:lsdException w:name="heading 4" w:semiHidden="1" w:uiPriority="9" w:unhideWhenUsed="1" w:qFormat="1"/>
+    <w:lsdException w:name="heading 5" w:semiHidden="1" w:uiPriority="9" w:unhideWhenUsed="1" w:qFormat="1"/>
+    <w:lsdException w:name="heading 6" w:semiHidden="1" w:uiPriority="9" w:unhideWhenUsed="1" w:qFormat="1"/>
+    <w:lsdException w:name="heading 7" w:semiHidden="1" w:uiPriority="9" w:unhideWhenUsed="1" w:qFormat="1"/>
+    <w:lsdException w:name="heading 8" w:semiHidden="1" w:uiPriority="9" w:unhideWhenUsed="1" w:qFormat="1"/>
+    <w:lsdException w:name="heading 9" w:semiHidden="1" w:uiPriority="9" w:unhideWhenUsed="1" w:qFormat="1"/>
+    <w:lsdException w:name="index 1" w:semiHidden="1" w:unhideWhenUsed="1"/>
+    <w:lsdException w:name="index 2" w:semiHidden="1" w:unhideWhenUsed="1"/>
+    <w:lsdException w:name="index 3" w:semiHidden="1" w:unhideWhenUsed="1"/>
+    <w:lsdException w:name="index 4" w:semiHidden="1" w:unhideWhenUsed="1"/>
+    <w:lsdException w:name="index 5" w:semiHidden="1" w:unhideWhenUsed="1"/>
+    <w:lsdException w:name="index 6" w:semiHidden="1" w:unhideWhenUsed="1"/>
+    <w:lsdException w:name="index 7" w:semiHidden="1" w:unhideWhenUsed="1"/>
+    <w:lsdException w:name="index 8" w:semiHidden="1" w:unhideWhenUsed="1"/>
+    <w:lsdException w:name="index 9" w:semiHidden="1" w:unhideWhenUsed="1"/>
+    <w:lsdException w:name="toc 1" w:semiHidden="1" w:uiPriority="39" w:unhideWhenUsed="1"/>
+    <w:lsdException w:name="toc 2" w:semiHidden="1" w:uiPriority="39" w:unhideWhenUsed="1"/>
+    <w:lsdException w:name="toc 3" w:semiHidden="1" w:uiPriority="39" w:unhideWhenUsed="1"/>
+    <w:lsdException w:name="toc 4" w:semiHidden="1" w:uiPriority="39" w:unhideWhenUsed="1"/>
+    <w:lsdException w:name="toc 5" w:semiHidden="1" w:uiPriority="39" w:unhideWhenUsed="1"/>
+    <w:lsdException w:name="toc 6" w:semiHidden="1" w:uiPriority="39" w:unhideWhenUsed="1"/>
+    <w:lsdException w:name="toc 7" w:semiHidden="1" w:uiPriority="39" w:unhideWhenUsed="1"/>
+    <w:lsdException w:name="toc 8" w:semiHidden="1" w:uiPriority="39" w:unhideWhenUsed="1"/>
+    <w:lsdException w:name="toc 9" w:semiHidden="1" w:uiPriority="39" w:unhideWhenUsed="1"/>
+    <w:lsdException w:name="Normal Indent" w:semiHidden="1" w:unhideWhenUsed="1"/>
+    <w:lsdException w:name="footnote text" w:semiHidden="1" w:unhideWhenUsed="1"/>
+    <w:lsdException w:name="annotation text" w:semiHidden="1" w:unhideWhenUsed="1"/>
+    <w:lsdException w:name="header" w:semiHidden="1" w:unhideWhenUsed="1"/>
+    <w:lsdException w:name="footer" w:semiHidden="1" w:unhideWhenUsed="1"/>
+    <w:lsdException w:name="index heading" w:semiHidden="1" w:unhideWhenUsed="1"/>
+    <w:lsdException w:name="caption" w:semiHidden="1" w:uiPriority="35" w:unhideWhenUsed="1" w:qFormat="1"/>
+    <w:lsdException w:name="table of figures" w:semiHidden="1" w:unhideWhenUsed="1"/>
+    <w:lsdException w:name="envelope address" w:semiHidden="1" w:unhideWhenUsed="1"/>
+    <w:lsdException w:name="envelope return" w:semiHidden="1" w:unhideWhenUsed="1"/>
+    <w:lsdException w:name="footnote reference" w:semiHidden="1" w:unhideWhenUsed="1"/>
+    <w:lsdException w:name="annotation reference" w:semiHidden="1" w:unhideWhenUsed="1"/>
+    <w:lsdException w:name="line number" w:semiHidden="1" w:unhideWhenUsed="1"/>
+    <w:lsdException w:name="page number" w:semiHidden="1" w:unhideWhenUsed="1"/>
+    <w:lsdException w:name="endnote reference" w:semiHidden="1" w:unhideWhenUsed="1"/>
+    <w:lsdException w:name="endnote text" w:semiHidden="1" w:unhideWhenUsed="1"/>
+    <w:lsdException w:name="table of authorities" w:semiHidden="1" w:unhideWhenUsed="1"/>
+    <w:lsdException w:name="macro" w:semiHidden="1" w:unhideWhenUsed="1"/>
+    <w:lsdException w:name="toa heading" w:semiHidden="1" w:unhideWhenUsed="1"/>
+    <w:lsdException w:name="List" w:semiHidden="1" w:unhideWhenUsed="1"/>
+    <w:lsdException w:name="List Bullet" w:semiHidden="1" w:unhideWhenUsed="1"/>
+    <w:lsdException w:name="List Number" w:semiHidden="1" w:unhideWhenUsed="1"/>
+    <w:lsdException w:name="List 2" w:semiHidden="1" w:unhideWhenUsed="1"/>
+    <w:lsdException w:name="List 3" w:semiHidden="1" w:unhideWhenUsed="1"/>
+    <w:lsdException w:name="List 4" w:semiHidden="1" w:unhideWhenUsed="1"/>
+    <w:lsdException w:name="List 5" w:semiHidden="1" w:unhideWhenUsed="1"/>
+    <w:lsdException w:name="List Bullet 2" w:semiHidden="1" w:unhideWhenUsed="1"/>
+    <w:lsdException w:name="List Bullet 3" w:semiHidden="1" w:unhideWhenUsed="1"/>
+    <w:lsdException w:name="List Bullet 4" w:semiHidden="1" w:unhideWhenUsed="1"/>
+    <w:lsdException w:name="List Bullet 5" w:semiHidden="1" w:unhideWhenUsed="1"/>
+    <w:lsdException w:name="List Number 2" w:semiHidden="1" w:unhideWhenUsed="1"/>
+    <w:lsdException w:name="List Number 3" w:semiHidden="1" w:unhideWhenUsed="1"/>
+    <w:lsdException w:name="List Number 4" w:semiHidden="1" w:unhideWhenUsed="1"/>
+    <w:lsdException w:name="List Number 5" w:semiHidden="1" w:unhideWhenUsed="1"/>
+    <w:lsdException w:name="Title" w:uiPriority="10" w:qFormat="1"/>
+    <w:lsdException w:name="Closing" w:semiHidden="1" w:unhideWhenUsed="1"/>
+    <w:lsdException w:name="Signature" w:semiHidden="1" w:unhideWhenUsed="1"/>
+    <w:lsdException w:name="Default Paragraph Font" w:semiHidden="1" w:uiPriority="1" w:unhideWhenUsed="1"/>
+    <w:lsdException w:name="Body Text" w:semiHidden="1" w:unhideWhenUsed="1"/>
+    <w:lsdException w:name="Body Text Indent" w:semiHidden="1" w:unhideWhenUsed="1"/>
+    <w:lsdException w:name="List Continue" w:semiHidden="1" w:unhideWhenUsed="1"/>
+    <w:lsdException w:name="List Continue 2" w:semiHidden="1" w:unhideWhenUsed="1"/>
+    <w:lsdException w:name="List Continue 3" w:semiHidden="1" w:unhideWhenUsed="1"/>
+    <w:lsdException w:name="List Continue 4" w:semiHidden="1" w:unhideWhenUsed="1"/>
+    <w:lsdException w:name="List Continue 5" w:semiHidden="1" w:unhideWhenUsed="1"/>
+    <w:lsdException w:name="Message Header" w:semiHidden="1" w:unhideWhenUsed="1"/>
+    <w:lsdException w:name="Subtitle" w:uiPriority="11" w:qFormat="1"/>
+    <w:lsdException w:name="Salutation" w:semiHidden="1" w:unhideWhenUsed="1"/>
+    <w:lsdException w:name="Date" w:semiHidden="1" w:unhideWhenUsed="1"/>
+    <w:lsdException w:name="Body Text First Indent" w:semiHidden="1" w:unhideWhenUsed="1"/>
+    <w:lsdException w:name="Body Text First Indent 2" w:semiHidden="1" w:unhideWhenUsed="1"/>
+    <w:lsdException w:name="Note Heading" w:semiHidden="1" w:unhideWhenUsed="1"/>
+    <w:lsdException w:name="Body Text 2" w:semiHidden="1" w:unhideWhenUsed="1"/>
+    <w:lsdException w:name="Body Text 3" w:semiHidden="1" w:unhideWhenUsed="1"/>
+    <w:lsdException w:name="Body Text Indent 2" w:semiHidden="1" w:unhideWhenUsed="1"/>
+    <w:lsdException w:name="Body Text Indent 3" w:semiHidden="1" w:unhideWhenUsed="1"/>
+    <w:lsdException w:name="Block Text" w:semiHidden="1" w:unhideWhenUsed="1"/>
+    <w:lsdException w:name="Hyperlink" w:semiHidden="1" w:unhideWhenUsed="1"/>
+    <w:lsdException w:name="FollowedHyperlink" w:semiHidden="1" w:unhideWhenUsed="1"/>
+    <w:lsdException w:name="Strong" w:uiPriority="22" w:qFormat="1"/>
+    <w:lsdException w:name="Emphasis" w:uiPriority="20" w:qFormat="1"/>
+    <w:lsdException w:name="Document Map" w:semiHidden="1" w:unhideWhenUsed="1"/>
+    <w:lsdException w:name="Plain Text" w:semiHidden="1" w:unhideWhenUsed="1"/>
+    <w:lsdException w:name="E-mail Signature" w:semiHidden="1" w:unhideWhenUsed="1"/>
+    <w:lsdException w:name="HTML Top of Form" w:semiHidden="1" w:unhideWhenUsed="1"/>
+    <w:lsdException w:name="HTML Bottom of Form" w:semiHidden="1" w:unhideWhenUsed="1"/>
+    <w:lsdException w:name="Normal (Web)" w:semiHidden="1" w:unhideWhenUsed="1"/>
+    <w:lsdException w:name="HTML Acronym" w:semiHidden="1" w:unhideWhenUsed="1"/>
+    <w:lsdException w:name="HTML Address" w:semiHidden="1" w:unhideWhenUsed="1"/>
+    <w:lsdException w:name="HTML Cite" w:semiHidden="1" w:unhideWhenUsed="1"/>
+    <w:lsdException w:name="HTML Code" w:semiHidden="1" w:unhideWhenUsed="1"/>
+    <w:lsdException w:name="HTML Definition" w:semiHidden="1" w:unhideWhenUsed="1"/>
+    <w:lsdException w:name="HTML Keyboard" w:semiHidden="1" w:unhideWhenUsed="1"/>
+    <w:lsdException w:name="HTML Preformatted" w:semiHidden="1" w:unhideWhenUsed="1"/>
+    <w:lsdException w:name="HTML Sample" w:semiHidden="1" w:unhideWhenUsed="1"/>
+    <w:lsdException w:name="HTML Typewriter" w:semiHidden="1" w:unhideWhenUsed="1"/>
+    <w:lsdException w:name="HTML Variable" w:semiHidden="1" w:unhideWhenUsed="1"/>
+    <w:lsdException w:name="Normal Table" w:semiHidden="1" w:unhideWhenUsed="1"/>
+    <w:lsdException w:name="annotation subject" w:semiHidden="1" w:unhideWhenUsed="1"/>
+    <w:lsdException w:name="No List" w:semiHidden="1" w:unhideWhenUsed="1"/>
+    <w:lsdException w:name="Outline List 1" w:semiHidden="1" w:unhideWhenUsed="1"/>
+    <w:lsdException w:name="Outline List 2" w:semiHidden="1" w:unhideWhenUsed="1"/>
+    <w:lsdException w:name="Outline List 3" w:semiHidden="1" w:unhideWhenUsed="1"/>
+    <w:lsdException w:name="Table Simple 1" w:semiHidden="1" w:unhideWhenUsed="1"/>
+    <w:lsdException w:name="Table Simple 2" w:semiHidden="1" w:unhideWhenUsed="1"/>
+    <w:lsdException w:name="Table Simple 3" w:semiHidden="1" w:unhideWhenUsed="1"/>
+    <w:lsdException w:name="Table Classic 1" w:semiHidden="1" w:unhideWhenUsed="1"/>
+    <w:lsdException w:name="Table Classic 2" w:semiHidden="1" w:unhideWhenUsed="1"/>
+    <w:lsdException w:name="Table Classic 3" w:semiHidden="1" w:unhideWhenUsed="1"/>
+    <w:lsdException w:name="Table Classic 4" w:semiHidden="1" w:unhideWhenUsed="1"/>
+    <w:lsdException w:name="Table Colorful 1" w:semiHidden="1" w:unhideWhenUsed="1"/>
+    <w:lsdException w:name="Table Colorful 2" w:semiHidden="1" w:unhideWhenUsed="1"/>
+    <w:lsdException w:name="Table Colorful 3" w:semiHidden="1" w:unhideWhenUsed="1"/>
+    <w:lsdException w:name="Table Columns 1" w:semiHidden="1" w:unhideWhenUsed="1"/>
+    <w:lsdException w:name="Table Columns 2" w:semiHidden="1" w:unhideWhenUsed="1"/>
+    <w:lsdException w:name="Table Columns 3" w:semiHidden="1" w:unhideWhenUsed="1"/>
+    <w:lsdException w:name="Table Columns 4" w:semiHidden="1" w:unhideWhenUsed="1"/>
+    <w:lsdException w:name="Table Columns 5" w:semiHidden="1" w:unhideWhenUsed="1"/>
+    <w:lsdException w:name="Table Grid 1" w:semiHidden="1" w:unhideWhenUsed="1"/>
+    <w:lsdException w:name="Table Grid 2" w:semiHidden="1" w:unhideWhenUsed="1"/>
+    <w:lsdException w:name="Table Grid 3" w:semiHidden="1" w:unhideWhenUsed="1"/>
+    <w:lsdException w:name="Table Grid 4" w:semiHidden="1" w:unhideWhenUsed="1"/>
+    <w:lsdException w:name="Table Grid 5" w:semiHidden="1" w:unhideWhenUsed="1"/>
+    <w:lsdException w:name="Table Grid 6" w:semiHidden="1" w:unhideWhenUsed="1"/>
+    <w:lsdException w:name="Table Grid 7" w:semiHidden="1" w:unhideWhenUsed="1"/>
+    <w:lsdException w:name="Table Grid 8" w:semiHidden="1" w:unhideWhenUsed="1"/>
+    <w:lsdException w:name="Table List 1" w:semiHidden="1" w:unhideWhenUsed="1"/>
+    <w:lsdException w:name="Table List 2" w:semiHidden="1" w:unhideWhenUsed="1"/>
+    <w:lsdException w:name="Table List 3" w:semiHidden="1" w:unhideWhenUsed="1"/>
+    <w:lsdException w:name="Table List 4" w:semiHidden="1" w:unhideWhenUsed="1"/>
+    <w:lsdException w:name="Table List 5" w:semiHidden="1" w:unhideWhenUsed="1"/>
+    <w:lsdException w:name="Table List 6" w:semiHidden="1" w:unhideWhenUsed="1"/>
+    <w:lsdException w:name="Table List 7" w:semiHidden="1" w:unhideWhenUsed="1"/>
+    <w:lsdException w:name="Table List 8" w:semiHidden="1" w:unhideWhenUsed="1"/>
+    <w:lsdException w:name="Table 3D effects 1" w:semiHidden="1" w:unhideWhenUsed="1"/>
+    <w:lsdException w:name="Table 3D effects 2" w:semiHidden="1" w:unhideWhenUsed="1"/>
+    <w:lsdException w:name="Table 3D effects 3" w:semiHidden="1" w:unhideWhenUsed="1"/>
+    <w:lsdException w:name="Table Contemporary" w:semiHidden="1" w:unhideWhenUsed="1"/>
+    <w:lsdException w:name="Table Elegant" w:semiHidden="1" w:unhideWhenUsed="1"/>
+    <w:lsdException w:name="Table Professional" w:semiHidden="1" w:unhideWhenUsed="1"/>
+    <w:lsdException w:name="Table Subtle 1" w:semiHidden="1" w:unhideWhenUsed="1"/>
+    <w:lsdException w:name="Table Subtle 2" w:semiHidden="1" w:unhideWhenUsed="1"/>
+    <w:lsdException w:name="Table Web 1" w:semiHidden="1" w:unhideWhenUsed="1"/>
+    <w:lsdException w:name="Table Web 2" w:semiHidden="1" w:unhideWhenUsed="1"/>
+    <w:lsdException w:name="Table Web 3" w:semiHidden="1" w:unhideWhenUsed="1"/>
+    <w:lsdException w:name="Balloon Text" w:semiHidden="1" w:unhideWhenUsed="1"/>
+    <w:lsdException w:name="Table Grid" w:uiPriority="59"/>
+    <w:lsdException w:name="Table Theme" w:semiHidden="1" w:unhideWhenUsed="1"/>
+    <w:lsdException w:name="Placeholder Text" w:semiHidden="1"/>
+    <w:lsdException w:name="No Spacing" w:uiPriority="1" w:qFormat="1"/>
+    <w:lsdException w:name="Light Shading" w:uiPriority="60"/>
+    <w:lsdException w:name="Light List" w:uiPriority="61"/>
+    <w:lsdException w:name="Light Grid" w:uiPriority="62"/>
+    <w:lsdException w:name="Medium Shading 1" w:uiPriority="63"/>
+    <w:lsdException w:name="Medium Shading 2" w:uiPriority="64"/>
+    <w:lsdException w:name="Medium List 1" w:uiPriority="65"/>
+    <w:lsdException w:name="Medium List 2" w:uiPriority="66"/>
+    <w:lsdException w:name="Medium Grid 1" w:uiPriority="67"/>
+    <w:lsdException w:name="Medium Grid 2" w:uiPriority="68"/>
+    <w:lsdException w:name="Medium Grid 3" w:uiPriority="69"/>
+    <w:lsdException w:name="Dark List" w:uiPriority="70"/>
+    <w:lsdException w:name="Colorful Shading" w:uiPriority="71"/>
+    <w:lsdException w:name="Colorful List" w:uiPriority="72"/>
+    <w:lsdException w:name="Colorful Grid" w:uiPriority="73"/>
+    <w:lsdException w:name="Light Shading Accent 1" w:uiPriority="60"/>
+    <w:lsdException w:name="Light List Accent 1" w:uiPriority="61"/>
+    <w:lsdException w:name="Light Grid Accent 1" w:uiPriority="62"/>
+    <w:lsdException w:name="Medium Shading 1 Accent 1" w:uiPriority="63"/>
+    <w:lsdException w:name="Medium Shading 2 Accent 1" w:uiPriority="64"/>
+    <w:lsdException w:name="Medium List 1 Accent 1" w:uiPriority="65"/>
+    <w:lsdException w:name="Revision" w:semiHidden="1"/>
+    <w:lsdException w:name="List Paragraph" w:uiPriority="34" w:qFormat="1"/>
+    <w:lsdException w:name="Quote" w:uiPriority="29" w:qFormat="1"/>
+    <w:lsdException w:name="Intense Quote" w:uiPriority="30" w:qFormat="1"/>
+    <w:lsdException w:name="Medium List 2 Accent 1" w:uiPriority="66"/>
+    <w:lsdException w:name="Medium Grid 1 Accent 1" w:uiPriority="67"/>
+    <w:lsdException w:name="Medium Grid 2 Accent 1" w:uiPriority="68"/>
+    <w:lsdException w:name="Medium Grid 3 Accent 1" w:uiPriority="69"/>
+    <w:lsdException w:name="Dark List Accent 1" w:uiPriority="70"/>
+    <w:lsdException w:name="Colorful Shading Accent 1" w:uiPriority="71"/>
+    <w:lsdException w:name="Colorful List Accent 1" w:uiPriority="72"/>
+    <w:lsdException w:name="Colorful Grid Accent 1" w:uiPriority="73"/>
+    <w:lsdException w:name="Light Shading Accent 2" w:uiPriority="60"/>
+    <w:lsdException w:name="Light List Accent 2" w:uiPriority="61"/>
+    <w:lsdException w:name="Light Grid Accent 2" w:uiPriority="62"/>
+    <w:lsdException w:name="Medium Shading 1 Accent 2" w:uiPriority="63"/>
+    <w:lsdException w:name="Medium Shading 2 Accent 2" w:uiPriority="64"/>
+    <w:lsdException w:name="Medium List 1 Accent 2" w:uiPriority="65"/>
+    <w:lsdException w:name="Medium List 2 Accent 2" w:uiPriority="66"/>
+    <w:lsdException w:name="Medium Grid 1 Accent 2" w:uiPriority="67"/>
+    <w:lsdException w:name="Medium Grid 2 Accent 2" w:uiPriority="68"/>
+    <w:lsdException w:name="Medium Grid 3 Accent 2" w:uiPriority="69"/>
+    <w:lsdException w:name="Dark List Accent 2" w:uiPriority="70"/>
+    <w:lsdException w:name="Colorful Shading Accent 2" w:uiPriority="71"/>
+    <w:lsdException w:name="Colorful List Accent 2" w:uiPriority="72"/>
+    <w:lsdException w:name="Colorful Grid Accent 2" w:uiPriority="73"/>
+    <w:lsdException w:name="Light Shading Accent 3" w:uiPriority="60"/>
+    <w:lsdException w:name="Light List Accent 3" w:uiPriority="61"/>
+    <w:lsdException w:name="Light Grid Accent 3" w:uiPriority="62"/>
+    <w:lsdException w:name="Medium Shading 1 Accent 3" w:uiPriority="63"/>
+    <w:lsdException w:name="Medium Shading 2 Accent 3" w:uiPriority="64"/>
+    <w:lsdException w:name="Medium List 1 Accent 3" w:uiPriority="65"/>
+    <w:lsdException w:name="Medium List 2 Accent 3" w:uiPriority="66"/>
+    <w:lsdException w:name="Medium Grid 1 Accent 3" w:uiPriority="67"/>
+    <w:lsdException w:name="Medium Grid 2 Accent 3" w:uiPriority="68"/>
+    <w:lsdException w:name="Medium Grid 3 Accent 3" w:uiPriority="69"/>
+    <w:lsdException w:name="Dark List Accent 3" w:uiPriority="70"/>
+    <w:lsdException w:name="Colorful Shading Accent 3" w:uiPriority="71"/>
+    <w:lsdException w:name="Colorful List Accent 3" w:uiPriority="72"/>
+    <w:lsdException w:name="Colorful Grid Accent 3" w:uiPriority="73"/>
+    <w:lsdException w:name="Light Shading Accent 4" w:uiPriority="60"/>
+    <w:lsdException w:name="Light List Accent 4" w:uiPriority="61"/>
+    <w:lsdException w:name="Light Grid Accent 4" w:uiPriority="62"/>
+    <w:lsdException w:name="Medium Shading 1 Accent 4" w:uiPriority="63"/>
+    <w:lsdException w:name="Medium Shading 2 Accent 4" w:uiPriority="64"/>
+    <w:lsdException w:name="Medium List 1 Accent 4" w:uiPriority="65"/>
+    <w:lsdException w:name="Medium List 2 Accent 4" w:uiPriority="66"/>
+    <w:lsdException w:name="Medium Grid 1 Accent 4" w:uiPriority="67"/>
+    <w:lsdException w:name="Medium Grid 2 Accent 4" w:uiPriority="68"/>
+    <w:lsdException w:name="Medium Grid 3 Accent 4" w:uiPriority="69"/>
+    <w:lsdException w:name="Dark List Accent 4" w:uiPriority="70"/>
+    <w:lsdException w:name="Colorful Shading Accent 4" w:uiPriority="71"/>
+    <w:lsdException w:name="Colorful List Accent 4" w:uiPriority="72"/>
+    <w:lsdException w:name="Colorful Grid Accent 4" w:uiPriority="73"/>
+    <w:lsdException w:name="Light Shading Accent 5" w:uiPriority="60"/>
+    <w:lsdException w:name="Light List Accent 5" w:uiPriority="61"/>
+    <w:lsdException w:name="Light Grid Accent 5" w:uiPriority="62"/>
+    <w:lsdException w:name="Medium Shading 1 Accent 5" w:uiPriority="63"/>
+    <w:lsdException w:name="Medium Shading 2 Accent 5" w:uiPriority="64"/>
+    <w:lsdException w:name="Medium List 1 Accent 5" w:uiPriority="65"/>
+    <w:lsdException w:name="Medium List 2 Accent 5" w:uiPriority="66"/>
+    <w:lsdException w:name="Medium Grid 1 Accent 5" w:uiPriority="67"/>
+    <w:lsdException w:name="Medium Grid 2 Accent 5" w:uiPriority="68"/>
+    <w:lsdException w:name="Medium Grid 3 Accent 5" w:uiPriority="69"/>
+    <w:lsdException w:name="Dark List Accent 5" w:uiPriority="70"/>
+    <w:lsdException w:name="Colorful Shading Accent 5" w:uiPriority="71"/>
+    <w:lsdException w:name="Colorful List Accent 5" w:uiPriority="72"/>
+    <w:lsdException w:name="Colorful Grid Accent 5" w:uiPriority="73"/>
+    <w:lsdException w:name="Light Shading Accent 6" w:uiPriority="60"/>
+    <w:lsdException w:name="Light List Accent 6" w:uiPriority="61"/>
+    <w:lsdException w:name="Light Grid Accent 6" w:uiPriority="62"/>
+    <w:lsdException w:name="Medium Shading 1 Accent 6" w:uiPriority="63"/>
+    <w:lsdException w:name="Medium Shading 2 Accent 6" w:uiPriority="64"/>
+    <w:lsdException w:name="Medium List 1 Accent 6" w:uiPriority="65"/>
+    <w:lsdException w:name="Medium List 2 Accent 6" w:uiPriority="66"/>
+    <w:lsdException w:name="Medium Grid 1 Accent 6" w:uiPriority="67"/>
+    <w:lsdException w:name="Medium Grid 2 Accent 6" w:uiPriority="68"/>
+    <w:lsdException w:name="Medium Grid 3 Accent 6" w:uiPriority="69"/>
+    <w:lsdException w:name="Dark List Accent 6" w:uiPriority="70"/>
+    <w:lsdException w:name="Colorful Shading Accent 6" w:uiPriority="71"/>
+    <w:lsdException w:name="Colorful List Accent 6" w:uiPriority="72"/>
+    <w:lsdException w:name="Colorful Grid Accent 6" w:uiPriority="73"/>
+    <w:lsdException w:name="Subtle Emphasis" w:uiPriority="19" w:qFormat="1"/>
+    <w:lsdException w:name="Intense Emphasis" w:uiPriority="21" w:qFormat="1"/>
+    <w:lsdException w:name="Subtle Reference" w:uiPriority="31" w:qFormat="1"/>
+    <w:lsdException w:name="Intense Reference" w:uiPriority="32" w:qFormat="1"/>
+    <w:lsdException w:name="Book Title" w:uiPriority="33" w:qFormat="1"/>
+    <w:lsdException w:name="Bibliography" w:semiHidden="1" w:uiPriority="37" w:unhideWhenUsed="1"/>
+    <w:lsdException w:name="TOC Heading" w:semiHidden="1" w:uiPriority="39" w:unhideWhenUsed="1" w:qFormat="1"/>
+    <w:lsdException w:name="Plain Table 1" w:uiPriority="41"/>
+    <w:lsdException w:name="Plain Table 2" w:uiPriority="42"/>
+    <w:lsdException w:name="Plain Table 3" w:uiPriority="43"/>
+    <w:lsdException w:name="Plain Table 4" w:uiPriority="44"/>
+    <w:lsdException w:name="Plain Table 5" w:uiPriority="45"/>
+    <w:lsdException w:name="Grid Table Light" w:uiPriority="40"/>
+    <w:lsdException w:name="Grid Table 1 Light" w:uiPriority="46"/>
+    <w:lsdException w:name="Grid Table 2" w:uiPriority="47"/>
+    <w:lsdException w:name="Grid Table 3" w:uiPriority="48"/>
+    <w:lsdException w:name="Grid Table 4" w:uiPriority="49"/>
+    <w:lsdException w:name="Grid Table 5 Dark" w:uiPriority="50"/>
+    <w:lsdException w:name="Grid Table 6 Colorful" w:uiPriority="51"/>
+    <w:lsdException w:name="Grid Table 7 Colorful" w:uiPriority="52"/>
+    <w:lsdException w:name="Grid Table 1 Light Accent 1" w:uiPriority="46"/>
+    <w:lsdException w:name="Grid Table 2 Accent 1" w:uiPriority="47"/>
+    <w:lsdException w:name="Grid Table 3 Accent 1" w:uiPriority="48"/>
+    <w:lsdException w:name="Grid Table 4 Accent 1" w:uiPriority="49"/>
+    <w:lsdException w:name="Grid Table 5 Dark Accent 1" w:uiPriority="50"/>
+    <w:lsdException w:name="Grid Table 6 Colorful Accent 1" w:uiPriority="51"/>
+    <w:lsdException w:name="Grid Table 7 Colorful Accent 1" w:uiPriority="52"/>
+    <w:lsdException w:name="Grid Table 1 Light Accent 2" w:uiPriority="46"/>
+    <w:lsdException w:name="Grid Table 2 Accent 2" w:uiPriority="47"/>
+    <w:lsdException w:name="Grid Table 3 Accent 2" w:uiPriority="48"/>
+    <w:lsdException w:name="Grid Table 4 Accent 2" w:uiPriority="49"/>
+    <w:lsdException w:name="Grid Table 5 Dark Accent 2" w:uiPriority="50"/>
+    <w:lsdException w:name="Grid Table 6 Colorful Accent 2" w:uiPriority="51"/>
+    <w:lsdException w:name="Grid Table 7 Colorful Accent 2" w:uiPriority="52"/>
+    <w:lsdException w:name="Grid Table 1 Light Accent 3" w:uiPriority="46"/>
+    <w:lsdException w:name="Grid Table 2 Accent 3" w:uiPriority="47"/>
+    <w:lsdException w:name="Grid Table 3 Accent 3" w:uiPriority="48"/>
+    <w:lsdException w:name="Grid Table 4 Accent 3" w:uiPriority="49"/>
+    <w:lsdException w:name="Grid Table 5 Dark Accent 3" w:uiPriority="50"/>
+    <w:lsdException w:name="Grid Table 6 Colorful Accent 3" w:uiPriority="51"/>
+    <w:lsdException w:name="Grid Table 7 Colorful Accent 3" w:uiPriority="52"/>
+    <w:lsdException w:name="Grid Table 1 Light Accent 4" w:uiPriority="46"/>
+    <w:lsdException w:name="Grid Table 2 Accent 4" w:uiPriority="47"/>
+    <w:lsdException w:name="Grid Table 3 Accent 4" w:uiPriority="48"/>
+    <w:lsdException w:name="Grid Table 4 Accent 4" w:uiPriority="49"/>
+    <w:lsdException w:name="Grid Table 5 Dark Accent 4" w:uiPriority="50"/>
+    <w:lsdException w:name="Grid Table 6 Colorful Accent 4" w:uiPriority="51"/>
+    <w:lsdException w:name="Grid Table 7 Colorful Accent 4" w:uiPriority="52"/>
+    <w:lsdException w:name="Grid Table 1 Light Accent 5" w:uiPriority="46"/>
+    <w:lsdException w:name="Grid Table 2 Accent 5" w:uiPriority="47"/>
+    <w:lsdException w:name="Grid Table 3 Accent 5" w:uiPriority="48"/>
+    <w:lsdException w:name="Grid Table 4 Accent 5" w:uiPriority="49"/>
+    <w:lsdException w:name="Grid Table 5 Dark Accent 5" w:uiPriority="50"/>
+    <w:lsdException w:name="Grid Table 6 Colorful Accent 5" w:uiPriority="51"/>
+    <w:lsdException w:name="Grid Table 7 Colorful Accent 5" w:uiPriority="52"/>
+    <w:lsdException w:name="Grid Table 1 Light Accent 6" w:uiPriority="46"/>
+    <w:lsdException w:name="Grid Table 2 Accent 6" w:uiPriority="47"/>
+    <w:lsdException w:name="Grid Table 3 Accent 6" w:uiPriority="48"/>
+    <w:lsdException w:name="Grid Table 4 Accent 6" w:uiPriority="49"/>
+    <w:lsdException w:name="Grid Table 5 Dark Accent 6" w:uiPriority="50"/>
+    <w:lsdException w:name="Grid Table 6 Colorful Accent 6" w:uiPriority="51"/>
+    <w:lsdException w:name="Grid Table 7 Colorful Accent 6" w:uiPriority="52"/>
+    <w:lsdException w:name="List Table 1 Light" w:uiPriority="46"/>
+    <w:lsdException w:name="List Table 2" w:uiPriority="47"/>
+    <w:lsdException w:name="List Table 3" w:uiPriority="48"/>
+    <w:lsdException w:name="List Table 4" w:uiPriority="49"/>
+    <w:lsdException w:name="List Table 5 Dark" w:uiPriority="50"/>
+    <w:lsdException w:name="List Table 6 Colorful" w:uiPriority="51"/>
+    <w:lsdException w:name="List Table 7 Colorful" w:uiPriority="52"/>
+    <w:lsdException w:name="List Table 1 Light Accent 1" w:uiPriority="46"/>
+    <w:lsdException w:name="List Table 2 Accent 1" w:uiPriority="47"/>
+    <w:lsdException w:name="List Table 3 Accent 1" w:uiPriority="48"/>
+    <w:lsdException w:name="List Table 4 Accent 1" w:uiPriority="49"/>
+    <w:lsdException w:name="List Table 5 Dark Accent 1" w:uiPriority="50"/>
+    <w:lsdException w:name="List Table 6 Colorful Accent 1" w:uiPriority="51"/>
+    <w:lsdException w:name="List Table 7 Colorful Accent 1" w:uiPriority="52"/>
+    <w:lsdException w:name="List Table 1 Light Accent 2" w:uiPriority="46"/>
+    <w:lsdException w:name="List Table 2 Accent 2" w:uiPriority="47"/>
+    <w:lsdException w:name="List Table 3 Accent 2" w:uiPriority="48"/>
+    <w:lsdException w:name="List Table 4 Accent 2" w:uiPriority="49"/>
+    <w:lsdException w:name="List Table 5 Dark Accent 2" w:uiPriority="50"/>
+    <w:lsdException w:name="List Table 6 Colorful Accent 2" w:uiPriority="51"/>
+    <w:lsdException w:name="List Table 7 Colorful Accent 2" w:uiPriority="52"/>
+    <w:lsdException w:name="List Table 1 Light Accent 3" w:uiPriority="46"/>
+    <w:lsdException w:name="List Table 2 Accent 3" w:uiPriority="47"/>
+    <w:lsdException w:name="List Table 3 Accent 3" w:uiPriority="48"/>
+    <w:lsdException w:name="List Table 4 Accent 3" w:uiPriority="49"/>
+    <w:lsdException w:name="List Table 5 Dark Accent 3" w:uiPriority="50"/>
+    <w:lsdException w:name="List Table 6 Colorful Accent 3" w:uiPriority="51"/>
+    <w:lsdException w:name="List Table 7 Colorful Accent 3" w:uiPriority="52"/>
+    <w:lsdException w:name="List Table 1 Light Accent 4" w:uiPriority="46"/>
+    <w:lsdException w:name="List Table 2 Accent 4" w:uiPriority="47"/>
+    <w:lsdException w:name="List Table 3 Accent 4" w:uiPriority="48"/>
+    <w:lsdException w:name="List Table 4 Accent 4" w:uiPriority="49"/>
+    <w:lsdException w:name="List Table 5 Dark Accent 4" w:uiPriority="50"/>
+    <w:lsdException w:name="List Table 6 Colorful Accent 4" w:uiPriority="51"/>
+    <w:lsdException w:name="List Table 7 Colorful Accent 4" w:uiPriority="52"/>
+    <w:lsdException w:name="List Table 1 Light Accent 5" w:uiPriority="46"/>
+    <w:lsdException w:name="List Table 2 Accent 5" w:uiPriority="47"/>
+    <w:lsdException w:name="List Table 3 Accent 5" w:uiPriority="48"/>
+    <w:lsdException w:name="List Table 4 Accent 5" w:uiPriority="49"/>
+    <w:lsdException w:name="List Table 5 Dark Accent 5" w:uiPriority="50"/>
+    <w:lsdException w:name="List Table 6 Colorful Accent 5" w:uiPriority="51"/>
+    <w:lsdException w:name="List Table 7 Colorful Accent 5" w:uiPriority="52"/>
+    <w:lsdException w:name="List Table 1 Light Accent 6" w:uiPriority="46"/>
+    <w:lsdException w:name="List Table 2 Accent 6" w:uiPriority="47"/>
+    <w:lsdException w:name="List Table 3 Accent 6" w:uiPriority="48"/>
+    <w:lsdException w:name="List Table 4 Accent 6" w:uiPriority="49"/>
+    <w:lsdException w:name="List Table 5 Dark Accent 6" w:uiPriority="50"/>
+    <w:lsdException w:name="List Table 6 Colorful Accent 6" w:uiPriority="51"/>
+    <w:lsdException w:name="List Table 7 Colorful Accent 6" w:uiPriority="52"/>
   </w:latentStyles>
   <w:style w:type="paragraph" w:default="1" w:styleId="a">
     <w:name w:val="Normal"/>
@@ -745,254 +1002,7 @@
   <w:style w:type="character" w:default="1" w:styleId="a0">
     <w:name w:val="Default Paragraph Font"/>
     <w:uiPriority w:val="1"/>
-    <w:unhideWhenUsed/>
-  </w:style>
-  <w:style w:type="table" w:default="1" w:styleId="a1">
-    <w:name w:val="Normal Table"/>
-    <w:uiPriority w:val="99"/>
     <w:semiHidden/>
-    <w:unhideWhenUsed/>
-    <w:tblPr>
-      <w:tblInd w:w="0" w:type="dxa"/>
-      <w:tblCellMar>
-        <w:top w:w="0" w:type="dxa"/>
-        <w:left w:w="108" w:type="dxa"/>
-        <w:bottom w:w="0" w:type="dxa"/>
-        <w:right w:w="108" w:type="dxa"/>
-      </w:tblCellMar>
-    </w:tblPr>
-  </w:style>
-  <w:style w:type="numbering" w:default="1" w:styleId="a2">
-    <w:name w:val="No List"/>
-    <w:uiPriority w:val="99"/>
-    <w:semiHidden/>
-    <w:unhideWhenUsed/>
-  </w:style>
-  <w:style w:type="paragraph" w:customStyle="1" w:styleId="a3">
-    <w:name w:val="Заголовок"/>
-    <w:basedOn w:val="a"/>
-    <w:next w:val="a4"/>
-    <w:pPr>
-      <w:keepNext/>
-      <w:spacing w:before="240" w:after="120"/>
-    </w:pPr>
-    <w:rPr>
-      <w:rFonts w:ascii="Liberation Sans" w:hAnsi="Liberation Sans"/>
-      <w:sz w:val="28"/>
-      <w:szCs w:val="28"/>
-    </w:rPr>
-  </w:style>
-  <w:style w:type="paragraph" w:styleId="a4">
-    <w:name w:val="Body Text"/>
-    <w:basedOn w:val="a"/>
-    <w:pPr>
-      <w:spacing w:after="140" w:line="288" w:lineRule="auto"/>
-    </w:pPr>
-  </w:style>
-  <w:style w:type="paragraph" w:styleId="a5">
-    <w:name w:val="List"/>
-    <w:basedOn w:val="a4"/>
-  </w:style>
-  <w:style w:type="paragraph" w:styleId="a6">
-    <w:name w:val="Title"/>
-    <w:basedOn w:val="a"/>
-    <w:pPr>
-      <w:suppressLineNumbers/>
-      <w:spacing w:before="120" w:after="120"/>
-    </w:pPr>
-    <w:rPr>
-      <w:i/>
-      <w:iCs/>
-    </w:rPr>
-  </w:style>
-  <w:style w:type="paragraph" w:styleId="a7">
-    <w:name w:val="index heading"/>
-    <w:basedOn w:val="a"/>
-    <w:pPr>
-      <w:suppressLineNumbers/>
-    </w:pPr>
-  </w:style>
-  <w:style w:type="paragraph" w:customStyle="1" w:styleId="31">
-    <w:name w:val="Основной текст с отступом 31"/>
-    <w:basedOn w:val="a"/>
-    <w:rsid w:val="00625055"/>
-    <w:pPr>
-      <w:widowControl/>
-      <w:spacing w:after="120"/>
-      <w:ind w:left="283"/>
-    </w:pPr>
-    <w:rPr>
-      <w:rFonts w:ascii="Times New Roman" w:eastAsia="Times New Roman" w:hAnsi="Times New Roman" w:cs="Calibri"/>
-      <w:sz w:val="16"/>
-      <w:szCs w:val="16"/>
-      <w:lang w:eastAsia="ar-SA" w:bidi="ar-SA"/>
-    </w:rPr>
-  </w:style>
-</w:styles>
-</file>
-
-<file path=word/stylesWithEffects.xml><?xml version="1.0" encoding="utf-8"?>
-<w:styles xmlns:wpc="http://schemas.microsoft.com/office/word/2010/wordprocessingCanvas" xmlns:mc="http://schemas.openxmlformats.org/markup-compatibility/2006" xmlns:o="urn:schemas-microsoft-com:office:office" xmlns:r="http://schemas.openxmlformats.org/officeDocument/2006/relationships" xmlns:m="http://schemas.openxmlformats.org/officeDocument/2006/math" xmlns:v="urn:schemas-microsoft-com:vml" xmlns:wp14="http://schemas.microsoft.com/office/word/2010/wordprocessingDrawing" xmlns:wp="http://schemas.openxmlformats.org/drawingml/2006/wordprocessingDrawing" xmlns:w10="urn:schemas-microsoft-com:office:word" xmlns:w="http://schemas.openxmlformats.org/wordprocessingml/2006/main" xmlns:w14="http://schemas.microsoft.com/office/word/2010/wordml" xmlns:wpg="http://schemas.microsoft.com/office/word/2010/wordprocessingGroup" xmlns:wpi="http://schemas.microsoft.com/office/word/2010/wordprocessingInk" xmlns:wne="http://schemas.microsoft.com/office/word/2006/wordml" xmlns:wps="http://schemas.microsoft.com/office/word/2010/wordprocessingShape" mc:Ignorable="w14 wp14">
-  <w:docDefaults>
-    <w:rPrDefault>
-      <w:rPr>
-        <w:rFonts w:ascii="Liberation Serif" w:eastAsia="Droid Sans Fallback" w:hAnsi="Liberation Serif" w:cs="FreeSans"/>
-        <w:sz w:val="24"/>
-        <w:szCs w:val="24"/>
-        <w:lang w:val="ru-RU" w:eastAsia="zh-CN" w:bidi="hi-IN"/>
-      </w:rPr>
-    </w:rPrDefault>
-    <w:pPrDefault/>
-  </w:docDefaults>
-  <w:latentStyles w:defLockedState="0" w:defUIPriority="99" w:defSemiHidden="1" w:defUnhideWhenUsed="1" w:defQFormat="0" w:count="267">
-    <w:lsdException w:name="Normal" w:semiHidden="0" w:uiPriority="0" w:unhideWhenUsed="0" w:qFormat="1"/>
-    <w:lsdException w:name="heading 1" w:semiHidden="0" w:uiPriority="9" w:unhideWhenUsed="0" w:qFormat="1"/>
-    <w:lsdException w:name="heading 2" w:uiPriority="9" w:qFormat="1"/>
-    <w:lsdException w:name="heading 3" w:uiPriority="9" w:qFormat="1"/>
-    <w:lsdException w:name="heading 4" w:uiPriority="9" w:qFormat="1"/>
-    <w:lsdException w:name="heading 5" w:uiPriority="9" w:qFormat="1"/>
-    <w:lsdException w:name="heading 6" w:uiPriority="9" w:qFormat="1"/>
-    <w:lsdException w:name="heading 7" w:uiPriority="9" w:qFormat="1"/>
-    <w:lsdException w:name="heading 8" w:uiPriority="9" w:qFormat="1"/>
-    <w:lsdException w:name="heading 9" w:uiPriority="9" w:qFormat="1"/>
-    <w:lsdException w:name="toc 1" w:uiPriority="39"/>
-    <w:lsdException w:name="toc 2" w:uiPriority="39"/>
-    <w:lsdException w:name="toc 3" w:uiPriority="39"/>
-    <w:lsdException w:name="toc 4" w:uiPriority="39"/>
-    <w:lsdException w:name="toc 5" w:uiPriority="39"/>
-    <w:lsdException w:name="toc 6" w:uiPriority="39"/>
-    <w:lsdException w:name="toc 7" w:uiPriority="39"/>
-    <w:lsdException w:name="toc 8" w:uiPriority="39"/>
-    <w:lsdException w:name="toc 9" w:uiPriority="39"/>
-    <w:lsdException w:name="caption" w:uiPriority="35" w:qFormat="1"/>
-    <w:lsdException w:name="Title" w:semiHidden="0" w:uiPriority="10" w:unhideWhenUsed="0" w:qFormat="1"/>
-    <w:lsdException w:name="Default Paragraph Font" w:uiPriority="1"/>
-    <w:lsdException w:name="Subtitle" w:semiHidden="0" w:uiPriority="11" w:unhideWhenUsed="0" w:qFormat="1"/>
-    <w:lsdException w:name="Strong" w:semiHidden="0" w:uiPriority="22" w:unhideWhenUsed="0" w:qFormat="1"/>
-    <w:lsdException w:name="Emphasis" w:semiHidden="0" w:uiPriority="20" w:unhideWhenUsed="0" w:qFormat="1"/>
-    <w:lsdException w:name="Table Grid" w:semiHidden="0" w:uiPriority="59" w:unhideWhenUsed="0"/>
-    <w:lsdException w:name="Placeholder Text" w:unhideWhenUsed="0"/>
-    <w:lsdException w:name="No Spacing" w:semiHidden="0" w:uiPriority="1" w:unhideWhenUsed="0" w:qFormat="1"/>
-    <w:lsdException w:name="Light Shading" w:semiHidden="0" w:uiPriority="60" w:unhideWhenUsed="0"/>
-    <w:lsdException w:name="Light List" w:semiHidden="0" w:uiPriority="61" w:unhideWhenUsed="0"/>
-    <w:lsdException w:name="Light Grid" w:semiHidden="0" w:uiPriority="62" w:unhideWhenUsed="0"/>
-    <w:lsdException w:name="Medium Shading 1" w:semiHidden="0" w:uiPriority="63" w:unhideWhenUsed="0"/>
-    <w:lsdException w:name="Medium Shading 2" w:semiHidden="0" w:uiPriority="64" w:unhideWhenUsed="0"/>
-    <w:lsdException w:name="Medium List 1" w:semiHidden="0" w:uiPriority="65" w:unhideWhenUsed="0"/>
-    <w:lsdException w:name="Medium List 2" w:semiHidden="0" w:uiPriority="66" w:unhideWhenUsed="0"/>
-    <w:lsdException w:name="Medium Grid 1" w:semiHidden="0" w:uiPriority="67" w:unhideWhenUsed="0"/>
-    <w:lsdException w:name="Medium Grid 2" w:semiHidden="0" w:uiPriority="68" w:unhideWhenUsed="0"/>
-    <w:lsdException w:name="Medium Grid 3" w:semiHidden="0" w:uiPriority="69" w:unhideWhenUsed="0"/>
-    <w:lsdException w:name="Dark List" w:semiHidden="0" w:uiPriority="70" w:unhideWhenUsed="0"/>
-    <w:lsdException w:name="Colorful Shading" w:semiHidden="0" w:uiPriority="71" w:unhideWhenUsed="0"/>
-    <w:lsdException w:name="Colorful List" w:semiHidden="0" w:uiPriority="72" w:unhideWhenUsed="0"/>
-    <w:lsdException w:name="Colorful Grid" w:semiHidden="0" w:uiPriority="73" w:unhideWhenUsed="0"/>
-    <w:lsdException w:name="Light Shading Accent 1" w:semiHidden="0" w:uiPriority="60" w:unhideWhenUsed="0"/>
-    <w:lsdException w:name="Light List Accent 1" w:semiHidden="0" w:uiPriority="61" w:unhideWhenUsed="0"/>
-    <w:lsdException w:name="Light Grid Accent 1" w:semiHidden="0" w:uiPriority="62" w:unhideWhenUsed="0"/>
-    <w:lsdException w:name="Medium Shading 1 Accent 1" w:semiHidden="0" w:uiPriority="63" w:unhideWhenUsed="0"/>
-    <w:lsdException w:name="Medium Shading 2 Accent 1" w:semiHidden="0" w:uiPriority="64" w:unhideWhenUsed="0"/>
-    <w:lsdException w:name="Medium List 1 Accent 1" w:semiHidden="0" w:uiPriority="65" w:unhideWhenUsed="0"/>
-    <w:lsdException w:name="Revision" w:unhideWhenUsed="0"/>
-    <w:lsdException w:name="List Paragraph" w:semiHidden="0" w:uiPriority="34" w:unhideWhenUsed="0" w:qFormat="1"/>
-    <w:lsdException w:name="Quote" w:semiHidden="0" w:uiPriority="29" w:unhideWhenUsed="0" w:qFormat="1"/>
-    <w:lsdException w:name="Intense Quote" w:semiHidden="0" w:uiPriority="30" w:unhideWhenUsed="0" w:qFormat="1"/>
-    <w:lsdException w:name="Medium List 2 Accent 1" w:semiHidden="0" w:uiPriority="66" w:unhideWhenUsed="0"/>
-    <w:lsdException w:name="Medium Grid 1 Accent 1" w:semiHidden="0" w:uiPriority="67" w:unhideWhenUsed="0"/>
-    <w:lsdException w:name="Medium Grid 2 Accent 1" w:semiHidden="0" w:uiPriority="68" w:unhideWhenUsed="0"/>
-    <w:lsdException w:name="Medium Grid 3 Accent 1" w:semiHidden="0" w:uiPriority="69" w:unhideWhenUsed="0"/>
-    <w:lsdException w:name="Dark List Accent 1" w:semiHidden="0" w:uiPriority="70" w:unhideWhenUsed="0"/>
-    <w:lsdException w:name="Colorful Shading Accent 1" w:semiHidden="0" w:uiPriority="71" w:unhideWhenUsed="0"/>
-    <w:lsdException w:name="Colorful List Accent 1" w:semiHidden="0" w:uiPriority="72" w:unhideWhenUsed="0"/>
-    <w:lsdException w:name="Colorful Grid Accent 1" w:semiHidden="0" w:uiPriority="73" w:unhideWhenUsed="0"/>
-    <w:lsdException w:name="Light Shading Accent 2" w:semiHidden="0" w:uiPriority="60" w:unhideWhenUsed="0"/>
-    <w:lsdException w:name="Light List Accent 2" w:semiHidden="0" w:uiPriority="61" w:unhideWhenUsed="0"/>
-    <w:lsdException w:name="Light Grid Accent 2" w:semiHidden="0" w:uiPriority="62" w:unhideWhenUsed="0"/>
-    <w:lsdException w:name="Medium Shading 1 Accent 2" w:semiHidden="0" w:uiPriority="63" w:unhideWhenUsed="0"/>
-    <w:lsdException w:name="Medium Shading 2 Accent 2" w:semiHidden="0" w:uiPriority="64" w:unhideWhenUsed="0"/>
-    <w:lsdException w:name="Medium List 1 Accent 2" w:semiHidden="0" w:uiPriority="65" w:unhideWhenUsed="0"/>
-    <w:lsdException w:name="Medium List 2 Accent 2" w:semiHidden="0" w:uiPriority="66" w:unhideWhenUsed="0"/>
-    <w:lsdException w:name="Medium Grid 1 Accent 2" w:semiHidden="0" w:uiPriority="67" w:unhideWhenUsed="0"/>
-    <w:lsdException w:name="Medium Grid 2 Accent 2" w:semiHidden="0" w:uiPriority="68" w:unhideWhenUsed="0"/>
-    <w:lsdException w:name="Medium Grid 3 Accent 2" w:semiHidden="0" w:uiPriority="69" w:unhideWhenUsed="0"/>
-    <w:lsdException w:name="Dark List Accent 2" w:semiHidden="0" w:uiPriority="70" w:unhideWhenUsed="0"/>
-    <w:lsdException w:name="Colorful Shading Accent 2" w:semiHidden="0" w:uiPriority="71" w:unhideWhenUsed="0"/>
-    <w:lsdException w:name="Colorful List Accent 2" w:semiHidden="0" w:uiPriority="72" w:unhideWhenUsed="0"/>
-    <w:lsdException w:name="Colorful Grid Accent 2" w:semiHidden="0" w:uiPriority="73" w:unhideWhenUsed="0"/>
-    <w:lsdException w:name="Light Shading Accent 3" w:semiHidden="0" w:uiPriority="60" w:unhideWhenUsed="0"/>
-    <w:lsdException w:name="Light List Accent 3" w:semiHidden="0" w:uiPriority="61" w:unhideWhenUsed="0"/>
-    <w:lsdException w:name="Light Grid Accent 3" w:semiHidden="0" w:uiPriority="62" w:unhideWhenUsed="0"/>
-    <w:lsdException w:name="Medium Shading 1 Accent 3" w:semiHidden="0" w:uiPriority="63" w:unhideWhenUsed="0"/>
-    <w:lsdException w:name="Medium Shading 2 Accent 3" w:semiHidden="0" w:uiPriority="64" w:unhideWhenUsed="0"/>
-    <w:lsdException w:name="Medium List 1 Accent 3" w:semiHidden="0" w:uiPriority="65" w:unhideWhenUsed="0"/>
-    <w:lsdException w:name="Medium List 2 Accent 3" w:semiHidden="0" w:uiPriority="66" w:unhideWhenUsed="0"/>
-    <w:lsdException w:name="Medium Grid 1 Accent 3" w:semiHidden="0" w:uiPriority="67" w:unhideWhenUsed="0"/>
-    <w:lsdException w:name="Medium Grid 2 Accent 3" w:semiHidden="0" w:uiPriority="68" w:unhideWhenUsed="0"/>
-    <w:lsdException w:name="Medium Grid 3 Accent 3" w:semiHidden="0" w:uiPriority="69" w:unhideWhenUsed="0"/>
-    <w:lsdException w:name="Dark List Accent 3" w:semiHidden="0" w:uiPriority="70" w:unhideWhenUsed="0"/>
-    <w:lsdException w:name="Colorful Shading Accent 3" w:semiHidden="0" w:uiPriority="71" w:unhideWhenUsed="0"/>
-    <w:lsdException w:name="Colorful List Accent 3" w:semiHidden="0" w:uiPriority="72" w:unhideWhenUsed="0"/>
-    <w:lsdException w:name="Colorful Grid Accent 3" w:semiHidden="0" w:uiPriority="73" w:unhideWhenUsed="0"/>
-    <w:lsdException w:name="Light Shading Accent 4" w:semiHidden="0" w:uiPriority="60" w:unhideWhenUsed="0"/>
-    <w:lsdException w:name="Light List Accent 4" w:semiHidden="0" w:uiPriority="61" w:unhideWhenUsed="0"/>
-    <w:lsdException w:name="Light Grid Accent 4" w:semiHidden="0" w:uiPriority="62" w:unhideWhenUsed="0"/>
-    <w:lsdException w:name="Medium Shading 1 Accent 4" w:semiHidden="0" w:uiPriority="63" w:unhideWhenUsed="0"/>
-    <w:lsdException w:name="Medium Shading 2 Accent 4" w:semiHidden="0" w:uiPriority="64" w:unhideWhenUsed="0"/>
-    <w:lsdException w:name="Medium List 1 Accent 4" w:semiHidden="0" w:uiPriority="65" w:unhideWhenUsed="0"/>
-    <w:lsdException w:name="Medium List 2 Accent 4" w:semiHidden="0" w:uiPriority="66" w:unhideWhenUsed="0"/>
-    <w:lsdException w:name="Medium Grid 1 Accent 4" w:semiHidden="0" w:uiPriority="67" w:unhideWhenUsed="0"/>
-    <w:lsdException w:name="Medium Grid 2 Accent 4" w:semiHidden="0" w:uiPriority="68" w:unhideWhenUsed="0"/>
-    <w:lsdException w:name="Medium Grid 3 Accent 4" w:semiHidden="0" w:uiPriority="69" w:unhideWhenUsed="0"/>
-    <w:lsdException w:name="Dark List Accent 4" w:semiHidden="0" w:uiPriority="70" w:unhideWhenUsed="0"/>
-    <w:lsdException w:name="Colorful Shading Accent 4" w:semiHidden="0" w:uiPriority="71" w:unhideWhenUsed="0"/>
-    <w:lsdException w:name="Colorful List Accent 4" w:semiHidden="0" w:uiPriority="72" w:unhideWhenUsed="0"/>
-    <w:lsdException w:name="Colorful Grid Accent 4" w:semiHidden="0" w:uiPriority="73" w:unhideWhenUsed="0"/>
-    <w:lsdException w:name="Light Shading Accent 5" w:semiHidden="0" w:uiPriority="60" w:unhideWhenUsed="0"/>
-    <w:lsdException w:name="Light List Accent 5" w:semiHidden="0" w:uiPriority="61" w:unhideWhenUsed="0"/>
-    <w:lsdException w:name="Light Grid Accent 5" w:semiHidden="0" w:uiPriority="62" w:unhideWhenUsed="0"/>
-    <w:lsdException w:name="Medium Shading 1 Accent 5" w:semiHidden="0" w:uiPriority="63" w:unhideWhenUsed="0"/>
-    <w:lsdException w:name="Medium Shading 2 Accent 5" w:semiHidden="0" w:uiPriority="64" w:unhideWhenUsed="0"/>
-    <w:lsdException w:name="Medium List 1 Accent 5" w:semiHidden="0" w:uiPriority="65" w:unhideWhenUsed="0"/>
-    <w:lsdException w:name="Medium List 2 Accent 5" w:semiHidden="0" w:uiPriority="66" w:unhideWhenUsed="0"/>
-    <w:lsdException w:name="Medium Grid 1 Accent 5" w:semiHidden="0" w:uiPriority="67" w:unhideWhenUsed="0"/>
-    <w:lsdException w:name="Medium Grid 2 Accent 5" w:semiHidden="0" w:uiPriority="68" w:unhideWhenUsed="0"/>
-    <w:lsdException w:name="Medium Grid 3 Accent 5" w:semiHidden="0" w:uiPriority="69" w:unhideWhenUsed="0"/>
-    <w:lsdException w:name="Dark List Accent 5" w:semiHidden="0" w:uiPriority="70" w:unhideWhenUsed="0"/>
-    <w:lsdException w:name="Colorful Shading Accent 5" w:semiHidden="0" w:uiPriority="71" w:unhideWhenUsed="0"/>
-    <w:lsdException w:name="Colorful List Accent 5" w:semiHidden="0" w:uiPriority="72" w:unhideWhenUsed="0"/>
-    <w:lsdException w:name="Colorful Grid Accent 5" w:semiHidden="0" w:uiPriority="73" w:unhideWhenUsed="0"/>
-    <w:lsdException w:name="Light Shading Accent 6" w:semiHidden="0" w:uiPriority="60" w:unhideWhenUsed="0"/>
-    <w:lsdException w:name="Light List Accent 6" w:semiHidden="0" w:uiPriority="61" w:unhideWhenUsed="0"/>
-    <w:lsdException w:name="Light Grid Accent 6" w:semiHidden="0" w:uiPriority="62" w:unhideWhenUsed="0"/>
-    <w:lsdException w:name="Medium Shading 1 Accent 6" w:semiHidden="0" w:uiPriority="63" w:unhideWhenUsed="0"/>
-    <w:lsdException w:name="Medium Shading 2 Accent 6" w:semiHidden="0" w:uiPriority="64" w:unhideWhenUsed="0"/>
-    <w:lsdException w:name="Medium List 1 Accent 6" w:semiHidden="0" w:uiPriority="65" w:unhideWhenUsed="0"/>
-    <w:lsdException w:name="Medium List 2 Accent 6" w:semiHidden="0" w:uiPriority="66" w:unhideWhenUsed="0"/>
-    <w:lsdException w:name="Medium Grid 1 Accent 6" w:semiHidden="0" w:uiPriority="67" w:unhideWhenUsed="0"/>
-    <w:lsdException w:name="Medium Grid 2 Accent 6" w:semiHidden="0" w:uiPriority="68" w:unhideWhenUsed="0"/>
-    <w:lsdException w:name="Medium Grid 3 Accent 6" w:semiHidden="0" w:uiPriority="69" w:unhideWhenUsed="0"/>
-    <w:lsdException w:name="Dark List Accent 6" w:semiHidden="0" w:uiPriority="70" w:unhideWhenUsed="0"/>
-    <w:lsdException w:name="Colorful Shading Accent 6" w:semiHidden="0" w:uiPriority="71" w:unhideWhenUsed="0"/>
-    <w:lsdException w:name="Colorful List Accent 6" w:semiHidden="0" w:uiPriority="72" w:unhideWhenUsed="0"/>
-    <w:lsdException w:name="Colorful Grid Accent 6" w:semiHidden="0" w:uiPriority="73" w:unhideWhenUsed="0"/>
-    <w:lsdException w:name="Subtle Emphasis" w:semiHidden="0" w:uiPriority="19" w:unhideWhenUsed="0" w:qFormat="1"/>
-    <w:lsdException w:name="Intense Emphasis" w:semiHidden="0" w:uiPriority="21" w:unhideWhenUsed="0" w:qFormat="1"/>
-    <w:lsdException w:name="Subtle Reference" w:semiHidden="0" w:uiPriority="31" w:unhideWhenUsed="0" w:qFormat="1"/>
-    <w:lsdException w:name="Intense Reference" w:semiHidden="0" w:uiPriority="32" w:unhideWhenUsed="0" w:qFormat="1"/>
-    <w:lsdException w:name="Book Title" w:semiHidden="0" w:uiPriority="33" w:unhideWhenUsed="0" w:qFormat="1"/>
-    <w:lsdException w:name="Bibliography" w:uiPriority="37"/>
-    <w:lsdException w:name="TOC Heading" w:uiPriority="39" w:qFormat="1"/>
-  </w:latentStyles>
-  <w:style w:type="paragraph" w:default="1" w:styleId="a">
-    <w:name w:val="Normal"/>
-    <w:pPr>
-      <w:widowControl w:val="0"/>
-      <w:suppressAutoHyphens/>
-    </w:pPr>
-  </w:style>
-  <w:style w:type="character" w:default="1" w:styleId="a0">
-    <w:name w:val="Default Paragraph Font"/>
-    <w:uiPriority w:val="1"/>
     <w:unhideWhenUsed/>
   </w:style>
   <w:style w:type="table" w:default="1" w:styleId="a1">
